--- a/Direct3D11Tutorials/Tutorial04/LaBbbook.docx
+++ b/Direct3D11Tutorials/Tutorial04/LaBbbook.docx
@@ -206,7 +206,6 @@
         </w:rPr>
         <w:t xml:space="preserve">  </w:t>
       </w:r>
-      <w:proofErr w:type="spellStart"/>
       <w:r>
         <w:rPr>
           <w:rFonts w:ascii="Consolas" w:hAnsi="Consolas" w:cs="Consolas"/>
@@ -216,7 +215,6 @@
         </w:rPr>
         <w:t>const</w:t>
       </w:r>
-      <w:proofErr w:type="spellEnd"/>
       <w:r>
         <w:rPr>
           <w:rFonts w:ascii="Consolas" w:hAnsi="Consolas" w:cs="Consolas"/>
@@ -267,7 +265,6 @@
         </w:rPr>
         <w:t xml:space="preserve">    </w:t>
       </w:r>
-      <w:proofErr w:type="spellStart"/>
       <w:r>
         <w:rPr>
           <w:rFonts w:ascii="Consolas" w:hAnsi="Consolas" w:cs="Consolas"/>
@@ -277,7 +274,6 @@
         </w:rPr>
         <w:t>const</w:t>
       </w:r>
-      <w:proofErr w:type="spellEnd"/>
       <w:r>
         <w:rPr>
           <w:rFonts w:ascii="Consolas" w:hAnsi="Consolas" w:cs="Consolas"/>
@@ -342,7 +338,6 @@
         </w:rPr>
         <w:t xml:space="preserve">   </w:t>
       </w:r>
-      <w:proofErr w:type="spellStart"/>
       <w:r>
         <w:rPr>
           <w:rFonts w:ascii="Consolas" w:hAnsi="Consolas" w:cs="Consolas"/>
@@ -352,7 +347,6 @@
         </w:rPr>
         <w:t>SimpleVertex</w:t>
       </w:r>
-      <w:proofErr w:type="spellEnd"/>
       <w:r>
         <w:rPr>
           <w:rFonts w:ascii="Consolas" w:hAnsi="Consolas" w:cs="Consolas"/>
@@ -576,47 +570,7 @@
           <w:sz w:val="19"/>
           <w:szCs w:val="19"/>
         </w:rPr>
-        <w:t>(radius*</w:t>
-      </w:r>
-      <w:proofErr w:type="spellStart"/>
-      <w:r>
-        <w:rPr>
-          <w:rFonts w:ascii="Consolas" w:hAnsi="Consolas" w:cs="Consolas"/>
-          <w:color w:val="000000"/>
-          <w:sz w:val="19"/>
-          <w:szCs w:val="19"/>
-        </w:rPr>
-        <w:t>XMScalarCos</w:t>
-      </w:r>
-      <w:proofErr w:type="spellEnd"/>
-      <w:r>
-        <w:rPr>
-          <w:rFonts w:ascii="Consolas" w:hAnsi="Consolas" w:cs="Consolas"/>
-          <w:color w:val="000000"/>
-          <w:sz w:val="19"/>
-          <w:szCs w:val="19"/>
-        </w:rPr>
-        <w:t>(XM_PI/3), 1.0f, radius*</w:t>
-      </w:r>
-      <w:proofErr w:type="spellStart"/>
-      <w:r>
-        <w:rPr>
-          <w:rFonts w:ascii="Consolas" w:hAnsi="Consolas" w:cs="Consolas"/>
-          <w:color w:val="000000"/>
-          <w:sz w:val="19"/>
-          <w:szCs w:val="19"/>
-        </w:rPr>
-        <w:t>XMScalarSin</w:t>
-      </w:r>
-      <w:proofErr w:type="spellEnd"/>
-      <w:r>
-        <w:rPr>
-          <w:rFonts w:ascii="Consolas" w:hAnsi="Consolas" w:cs="Consolas"/>
-          <w:color w:val="000000"/>
-          <w:sz w:val="19"/>
-          <w:szCs w:val="19"/>
-        </w:rPr>
-        <w:t xml:space="preserve">(3.14/3)), </w:t>
+        <w:t xml:space="preserve">(radius*XMScalarCos(XM_PI/3), 1.0f, radius*XMScalarSin(3.14/3)), </w:t>
       </w:r>
       <w:r>
         <w:rPr>
@@ -675,47 +629,7 @@
           <w:sz w:val="19"/>
           <w:szCs w:val="19"/>
         </w:rPr>
-        <w:t xml:space="preserve">(radius * </w:t>
-      </w:r>
-      <w:proofErr w:type="spellStart"/>
-      <w:r>
-        <w:rPr>
-          <w:rFonts w:ascii="Consolas" w:hAnsi="Consolas" w:cs="Consolas"/>
-          <w:color w:val="000000"/>
-          <w:sz w:val="19"/>
-          <w:szCs w:val="19"/>
-        </w:rPr>
-        <w:t>XMScalarCos</w:t>
-      </w:r>
-      <w:proofErr w:type="spellEnd"/>
-      <w:r>
-        <w:rPr>
-          <w:rFonts w:ascii="Consolas" w:hAnsi="Consolas" w:cs="Consolas"/>
-          <w:color w:val="000000"/>
-          <w:sz w:val="19"/>
-          <w:szCs w:val="19"/>
-        </w:rPr>
-        <w:t xml:space="preserve">(XM_PI *2 / 3), 1.0f, radius * </w:t>
-      </w:r>
-      <w:proofErr w:type="spellStart"/>
-      <w:r>
-        <w:rPr>
-          <w:rFonts w:ascii="Consolas" w:hAnsi="Consolas" w:cs="Consolas"/>
-          <w:color w:val="000000"/>
-          <w:sz w:val="19"/>
-          <w:szCs w:val="19"/>
-        </w:rPr>
-        <w:t>XMScalarSin</w:t>
-      </w:r>
-      <w:proofErr w:type="spellEnd"/>
-      <w:r>
-        <w:rPr>
-          <w:rFonts w:ascii="Consolas" w:hAnsi="Consolas" w:cs="Consolas"/>
-          <w:color w:val="000000"/>
-          <w:sz w:val="19"/>
-          <w:szCs w:val="19"/>
-        </w:rPr>
-        <w:t xml:space="preserve">(XM_PI*2 / 3)), </w:t>
+        <w:t xml:space="preserve">(radius * XMScalarCos(XM_PI *2 / 3), 1.0f, radius * XMScalarSin(XM_PI*2 / 3)), </w:t>
       </w:r>
       <w:r>
         <w:rPr>
@@ -774,47 +688,7 @@
           <w:sz w:val="19"/>
           <w:szCs w:val="19"/>
         </w:rPr>
-        <w:t xml:space="preserve">(radius * </w:t>
-      </w:r>
-      <w:proofErr w:type="spellStart"/>
-      <w:r>
-        <w:rPr>
-          <w:rFonts w:ascii="Consolas" w:hAnsi="Consolas" w:cs="Consolas"/>
-          <w:color w:val="000000"/>
-          <w:sz w:val="19"/>
-          <w:szCs w:val="19"/>
-        </w:rPr>
-        <w:t>XMScalarCos</w:t>
-      </w:r>
-      <w:proofErr w:type="spellEnd"/>
-      <w:r>
-        <w:rPr>
-          <w:rFonts w:ascii="Consolas" w:hAnsi="Consolas" w:cs="Consolas"/>
-          <w:color w:val="000000"/>
-          <w:sz w:val="19"/>
-          <w:szCs w:val="19"/>
-        </w:rPr>
-        <w:t xml:space="preserve">(XM_PI *3/ 3), 1.0f, radius * </w:t>
-      </w:r>
-      <w:proofErr w:type="spellStart"/>
-      <w:r>
-        <w:rPr>
-          <w:rFonts w:ascii="Consolas" w:hAnsi="Consolas" w:cs="Consolas"/>
-          <w:color w:val="000000"/>
-          <w:sz w:val="19"/>
-          <w:szCs w:val="19"/>
-        </w:rPr>
-        <w:t>XMScalarSin</w:t>
-      </w:r>
-      <w:proofErr w:type="spellEnd"/>
-      <w:r>
-        <w:rPr>
-          <w:rFonts w:ascii="Consolas" w:hAnsi="Consolas" w:cs="Consolas"/>
-          <w:color w:val="000000"/>
-          <w:sz w:val="19"/>
-          <w:szCs w:val="19"/>
-        </w:rPr>
-        <w:t xml:space="preserve">(XM_PI *3 / 3)), </w:t>
+        <w:t xml:space="preserve">(radius * XMScalarCos(XM_PI *3/ 3), 1.0f, radius * XMScalarSin(XM_PI *3 / 3)), </w:t>
       </w:r>
       <w:r>
         <w:rPr>
@@ -873,47 +747,7 @@
           <w:sz w:val="19"/>
           <w:szCs w:val="19"/>
         </w:rPr>
-        <w:t xml:space="preserve">(radius * </w:t>
-      </w:r>
-      <w:proofErr w:type="spellStart"/>
-      <w:r>
-        <w:rPr>
-          <w:rFonts w:ascii="Consolas" w:hAnsi="Consolas" w:cs="Consolas"/>
-          <w:color w:val="000000"/>
-          <w:sz w:val="19"/>
-          <w:szCs w:val="19"/>
-        </w:rPr>
-        <w:t>XMScalarCos</w:t>
-      </w:r>
-      <w:proofErr w:type="spellEnd"/>
-      <w:r>
-        <w:rPr>
-          <w:rFonts w:ascii="Consolas" w:hAnsi="Consolas" w:cs="Consolas"/>
-          <w:color w:val="000000"/>
-          <w:sz w:val="19"/>
-          <w:szCs w:val="19"/>
-        </w:rPr>
-        <w:t xml:space="preserve">(XM_PI *4/ 3), 1.0f, radius * </w:t>
-      </w:r>
-      <w:proofErr w:type="spellStart"/>
-      <w:r>
-        <w:rPr>
-          <w:rFonts w:ascii="Consolas" w:hAnsi="Consolas" w:cs="Consolas"/>
-          <w:color w:val="000000"/>
-          <w:sz w:val="19"/>
-          <w:szCs w:val="19"/>
-        </w:rPr>
-        <w:t>XMScalarSin</w:t>
-      </w:r>
-      <w:proofErr w:type="spellEnd"/>
-      <w:r>
-        <w:rPr>
-          <w:rFonts w:ascii="Consolas" w:hAnsi="Consolas" w:cs="Consolas"/>
-          <w:color w:val="000000"/>
-          <w:sz w:val="19"/>
-          <w:szCs w:val="19"/>
-        </w:rPr>
-        <w:t xml:space="preserve">(XM_PI *4 / 3)), </w:t>
+        <w:t xml:space="preserve">(radius * XMScalarCos(XM_PI *4/ 3), 1.0f, radius * XMScalarSin(XM_PI *4 / 3)), </w:t>
       </w:r>
       <w:r>
         <w:rPr>
@@ -972,47 +806,7 @@
           <w:sz w:val="19"/>
           <w:szCs w:val="19"/>
         </w:rPr>
-        <w:t xml:space="preserve">(radius * </w:t>
-      </w:r>
-      <w:proofErr w:type="spellStart"/>
-      <w:r>
-        <w:rPr>
-          <w:rFonts w:ascii="Consolas" w:hAnsi="Consolas" w:cs="Consolas"/>
-          <w:color w:val="000000"/>
-          <w:sz w:val="19"/>
-          <w:szCs w:val="19"/>
-        </w:rPr>
-        <w:t>XMScalarCos</w:t>
-      </w:r>
-      <w:proofErr w:type="spellEnd"/>
-      <w:r>
-        <w:rPr>
-          <w:rFonts w:ascii="Consolas" w:hAnsi="Consolas" w:cs="Consolas"/>
-          <w:color w:val="000000"/>
-          <w:sz w:val="19"/>
-          <w:szCs w:val="19"/>
-        </w:rPr>
-        <w:t xml:space="preserve">(XM_PI *5/ 3), 1.0f, radius * </w:t>
-      </w:r>
-      <w:proofErr w:type="spellStart"/>
-      <w:r>
-        <w:rPr>
-          <w:rFonts w:ascii="Consolas" w:hAnsi="Consolas" w:cs="Consolas"/>
-          <w:color w:val="000000"/>
-          <w:sz w:val="19"/>
-          <w:szCs w:val="19"/>
-        </w:rPr>
-        <w:t>XMScalarSin</w:t>
-      </w:r>
-      <w:proofErr w:type="spellEnd"/>
-      <w:r>
-        <w:rPr>
-          <w:rFonts w:ascii="Consolas" w:hAnsi="Consolas" w:cs="Consolas"/>
-          <w:color w:val="000000"/>
-          <w:sz w:val="19"/>
-          <w:szCs w:val="19"/>
-        </w:rPr>
-        <w:t xml:space="preserve">(XM_PI *5 / 3)), </w:t>
+        <w:t xml:space="preserve">(radius * XMScalarCos(XM_PI *5/ 3), 1.0f, radius * XMScalarSin(XM_PI *5 / 3)), </w:t>
       </w:r>
       <w:r>
         <w:rPr>
@@ -1071,47 +865,7 @@
           <w:sz w:val="19"/>
           <w:szCs w:val="19"/>
         </w:rPr>
-        <w:t xml:space="preserve">(radius * </w:t>
-      </w:r>
-      <w:proofErr w:type="spellStart"/>
-      <w:r>
-        <w:rPr>
-          <w:rFonts w:ascii="Consolas" w:hAnsi="Consolas" w:cs="Consolas"/>
-          <w:color w:val="000000"/>
-          <w:sz w:val="19"/>
-          <w:szCs w:val="19"/>
-        </w:rPr>
-        <w:t>XMScalarCos</w:t>
-      </w:r>
-      <w:proofErr w:type="spellEnd"/>
-      <w:r>
-        <w:rPr>
-          <w:rFonts w:ascii="Consolas" w:hAnsi="Consolas" w:cs="Consolas"/>
-          <w:color w:val="000000"/>
-          <w:sz w:val="19"/>
-          <w:szCs w:val="19"/>
-        </w:rPr>
-        <w:t xml:space="preserve">(XM_PI *6/ 3), 1.0f, radius * </w:t>
-      </w:r>
-      <w:proofErr w:type="spellStart"/>
-      <w:r>
-        <w:rPr>
-          <w:rFonts w:ascii="Consolas" w:hAnsi="Consolas" w:cs="Consolas"/>
-          <w:color w:val="000000"/>
-          <w:sz w:val="19"/>
-          <w:szCs w:val="19"/>
-        </w:rPr>
-        <w:t>XMScalarSin</w:t>
-      </w:r>
-      <w:proofErr w:type="spellEnd"/>
-      <w:r>
-        <w:rPr>
-          <w:rFonts w:ascii="Consolas" w:hAnsi="Consolas" w:cs="Consolas"/>
-          <w:color w:val="000000"/>
-          <w:sz w:val="19"/>
-          <w:szCs w:val="19"/>
-        </w:rPr>
-        <w:t xml:space="preserve">(XM_PI *6 / 3)), </w:t>
+        <w:t xml:space="preserve">(radius * XMScalarCos(XM_PI *6/ 3), 1.0f, radius * XMScalarSin(XM_PI *6 / 3)), </w:t>
       </w:r>
       <w:r>
         <w:rPr>
@@ -1257,47 +1011,7 @@
           <w:sz w:val="19"/>
           <w:szCs w:val="19"/>
         </w:rPr>
-        <w:t xml:space="preserve">(radius * </w:t>
-      </w:r>
-      <w:proofErr w:type="spellStart"/>
-      <w:r>
-        <w:rPr>
-          <w:rFonts w:ascii="Consolas" w:hAnsi="Consolas" w:cs="Consolas"/>
-          <w:color w:val="000000"/>
-          <w:sz w:val="19"/>
-          <w:szCs w:val="19"/>
-        </w:rPr>
-        <w:t>XMScalarCos</w:t>
-      </w:r>
-      <w:proofErr w:type="spellEnd"/>
-      <w:r>
-        <w:rPr>
-          <w:rFonts w:ascii="Consolas" w:hAnsi="Consolas" w:cs="Consolas"/>
-          <w:color w:val="000000"/>
-          <w:sz w:val="19"/>
-          <w:szCs w:val="19"/>
-        </w:rPr>
-        <w:t xml:space="preserve">(XM_PI / 3), -1.0f, radius * </w:t>
-      </w:r>
-      <w:proofErr w:type="spellStart"/>
-      <w:r>
-        <w:rPr>
-          <w:rFonts w:ascii="Consolas" w:hAnsi="Consolas" w:cs="Consolas"/>
-          <w:color w:val="000000"/>
-          <w:sz w:val="19"/>
-          <w:szCs w:val="19"/>
-        </w:rPr>
-        <w:t>XMScalarSin</w:t>
-      </w:r>
-      <w:proofErr w:type="spellEnd"/>
-      <w:r>
-        <w:rPr>
-          <w:rFonts w:ascii="Consolas" w:hAnsi="Consolas" w:cs="Consolas"/>
-          <w:color w:val="000000"/>
-          <w:sz w:val="19"/>
-          <w:szCs w:val="19"/>
-        </w:rPr>
-        <w:t xml:space="preserve">(3.14 / 3)), </w:t>
+        <w:t xml:space="preserve">(radius * XMScalarCos(XM_PI / 3), -1.0f, radius * XMScalarSin(3.14 / 3)), </w:t>
       </w:r>
       <w:r>
         <w:rPr>
@@ -1356,47 +1070,7 @@
           <w:sz w:val="19"/>
           <w:szCs w:val="19"/>
         </w:rPr>
-        <w:t xml:space="preserve">(radius * </w:t>
-      </w:r>
-      <w:proofErr w:type="spellStart"/>
-      <w:r>
-        <w:rPr>
-          <w:rFonts w:ascii="Consolas" w:hAnsi="Consolas" w:cs="Consolas"/>
-          <w:color w:val="000000"/>
-          <w:sz w:val="19"/>
-          <w:szCs w:val="19"/>
-        </w:rPr>
-        <w:t>XMScalarCos</w:t>
-      </w:r>
-      <w:proofErr w:type="spellEnd"/>
-      <w:r>
-        <w:rPr>
-          <w:rFonts w:ascii="Consolas" w:hAnsi="Consolas" w:cs="Consolas"/>
-          <w:color w:val="000000"/>
-          <w:sz w:val="19"/>
-          <w:szCs w:val="19"/>
-        </w:rPr>
-        <w:t xml:space="preserve">(XM_PI * 2 / 3), -1.0f, radius * </w:t>
-      </w:r>
-      <w:proofErr w:type="spellStart"/>
-      <w:r>
-        <w:rPr>
-          <w:rFonts w:ascii="Consolas" w:hAnsi="Consolas" w:cs="Consolas"/>
-          <w:color w:val="000000"/>
-          <w:sz w:val="19"/>
-          <w:szCs w:val="19"/>
-        </w:rPr>
-        <w:t>XMScalarSin</w:t>
-      </w:r>
-      <w:proofErr w:type="spellEnd"/>
-      <w:r>
-        <w:rPr>
-          <w:rFonts w:ascii="Consolas" w:hAnsi="Consolas" w:cs="Consolas"/>
-          <w:color w:val="000000"/>
-          <w:sz w:val="19"/>
-          <w:szCs w:val="19"/>
-        </w:rPr>
-        <w:t xml:space="preserve">(XM_PI * 2 / 3)), </w:t>
+        <w:t xml:space="preserve">(radius * XMScalarCos(XM_PI * 2 / 3), -1.0f, radius * XMScalarSin(XM_PI * 2 / 3)), </w:t>
       </w:r>
       <w:r>
         <w:rPr>
@@ -1455,47 +1129,7 @@
           <w:sz w:val="19"/>
           <w:szCs w:val="19"/>
         </w:rPr>
-        <w:t xml:space="preserve">(radius * </w:t>
-      </w:r>
-      <w:proofErr w:type="spellStart"/>
-      <w:r>
-        <w:rPr>
-          <w:rFonts w:ascii="Consolas" w:hAnsi="Consolas" w:cs="Consolas"/>
-          <w:color w:val="000000"/>
-          <w:sz w:val="19"/>
-          <w:szCs w:val="19"/>
-        </w:rPr>
-        <w:t>XMScalarCos</w:t>
-      </w:r>
-      <w:proofErr w:type="spellEnd"/>
-      <w:r>
-        <w:rPr>
-          <w:rFonts w:ascii="Consolas" w:hAnsi="Consolas" w:cs="Consolas"/>
-          <w:color w:val="000000"/>
-          <w:sz w:val="19"/>
-          <w:szCs w:val="19"/>
-        </w:rPr>
-        <w:t xml:space="preserve">(XM_PI * 3 / 3), -1.0f, radius * </w:t>
-      </w:r>
-      <w:proofErr w:type="spellStart"/>
-      <w:r>
-        <w:rPr>
-          <w:rFonts w:ascii="Consolas" w:hAnsi="Consolas" w:cs="Consolas"/>
-          <w:color w:val="000000"/>
-          <w:sz w:val="19"/>
-          <w:szCs w:val="19"/>
-        </w:rPr>
-        <w:t>XMScalarSin</w:t>
-      </w:r>
-      <w:proofErr w:type="spellEnd"/>
-      <w:r>
-        <w:rPr>
-          <w:rFonts w:ascii="Consolas" w:hAnsi="Consolas" w:cs="Consolas"/>
-          <w:color w:val="000000"/>
-          <w:sz w:val="19"/>
-          <w:szCs w:val="19"/>
-        </w:rPr>
-        <w:t xml:space="preserve">(XM_PI * 3 / 3)), </w:t>
+        <w:t xml:space="preserve">(radius * XMScalarCos(XM_PI * 3 / 3), -1.0f, radius * XMScalarSin(XM_PI * 3 / 3)), </w:t>
       </w:r>
       <w:r>
         <w:rPr>
@@ -1554,47 +1188,7 @@
           <w:sz w:val="19"/>
           <w:szCs w:val="19"/>
         </w:rPr>
-        <w:t xml:space="preserve">(radius * </w:t>
-      </w:r>
-      <w:proofErr w:type="spellStart"/>
-      <w:r>
-        <w:rPr>
-          <w:rFonts w:ascii="Consolas" w:hAnsi="Consolas" w:cs="Consolas"/>
-          <w:color w:val="000000"/>
-          <w:sz w:val="19"/>
-          <w:szCs w:val="19"/>
-        </w:rPr>
-        <w:t>XMScalarCos</w:t>
-      </w:r>
-      <w:proofErr w:type="spellEnd"/>
-      <w:r>
-        <w:rPr>
-          <w:rFonts w:ascii="Consolas" w:hAnsi="Consolas" w:cs="Consolas"/>
-          <w:color w:val="000000"/>
-          <w:sz w:val="19"/>
-          <w:szCs w:val="19"/>
-        </w:rPr>
-        <w:t xml:space="preserve">(XM_PI * 4 / 3), -1.0f, radius * </w:t>
-      </w:r>
-      <w:proofErr w:type="spellStart"/>
-      <w:r>
-        <w:rPr>
-          <w:rFonts w:ascii="Consolas" w:hAnsi="Consolas" w:cs="Consolas"/>
-          <w:color w:val="000000"/>
-          <w:sz w:val="19"/>
-          <w:szCs w:val="19"/>
-        </w:rPr>
-        <w:t>XMScalarSin</w:t>
-      </w:r>
-      <w:proofErr w:type="spellEnd"/>
-      <w:r>
-        <w:rPr>
-          <w:rFonts w:ascii="Consolas" w:hAnsi="Consolas" w:cs="Consolas"/>
-          <w:color w:val="000000"/>
-          <w:sz w:val="19"/>
-          <w:szCs w:val="19"/>
-        </w:rPr>
-        <w:t xml:space="preserve">(XM_PI * 4 / 3)), </w:t>
+        <w:t xml:space="preserve">(radius * XMScalarCos(XM_PI * 4 / 3), -1.0f, radius * XMScalarSin(XM_PI * 4 / 3)), </w:t>
       </w:r>
       <w:r>
         <w:rPr>
@@ -1653,47 +1247,7 @@
           <w:sz w:val="19"/>
           <w:szCs w:val="19"/>
         </w:rPr>
-        <w:t xml:space="preserve">(radius * </w:t>
-      </w:r>
-      <w:proofErr w:type="spellStart"/>
-      <w:r>
-        <w:rPr>
-          <w:rFonts w:ascii="Consolas" w:hAnsi="Consolas" w:cs="Consolas"/>
-          <w:color w:val="000000"/>
-          <w:sz w:val="19"/>
-          <w:szCs w:val="19"/>
-        </w:rPr>
-        <w:t>XMScalarCos</w:t>
-      </w:r>
-      <w:proofErr w:type="spellEnd"/>
-      <w:r>
-        <w:rPr>
-          <w:rFonts w:ascii="Consolas" w:hAnsi="Consolas" w:cs="Consolas"/>
-          <w:color w:val="000000"/>
-          <w:sz w:val="19"/>
-          <w:szCs w:val="19"/>
-        </w:rPr>
-        <w:t xml:space="preserve">(XM_PI * 5 / 3), -1.0f, radius * </w:t>
-      </w:r>
-      <w:proofErr w:type="spellStart"/>
-      <w:r>
-        <w:rPr>
-          <w:rFonts w:ascii="Consolas" w:hAnsi="Consolas" w:cs="Consolas"/>
-          <w:color w:val="000000"/>
-          <w:sz w:val="19"/>
-          <w:szCs w:val="19"/>
-        </w:rPr>
-        <w:t>XMScalarSin</w:t>
-      </w:r>
-      <w:proofErr w:type="spellEnd"/>
-      <w:r>
-        <w:rPr>
-          <w:rFonts w:ascii="Consolas" w:hAnsi="Consolas" w:cs="Consolas"/>
-          <w:color w:val="000000"/>
-          <w:sz w:val="19"/>
-          <w:szCs w:val="19"/>
-        </w:rPr>
-        <w:t xml:space="preserve">(XM_PI * 5 / 3)), </w:t>
+        <w:t xml:space="preserve">(radius * XMScalarCos(XM_PI * 5 / 3), -1.0f, radius * XMScalarSin(XM_PI * 5 / 3)), </w:t>
       </w:r>
       <w:r>
         <w:rPr>
@@ -1740,47 +1294,7 @@
           <w:sz w:val="19"/>
           <w:szCs w:val="19"/>
         </w:rPr>
-        <w:t xml:space="preserve">(radius * </w:t>
-      </w:r>
-      <w:proofErr w:type="spellStart"/>
-      <w:r>
-        <w:rPr>
-          <w:rFonts w:ascii="Consolas" w:hAnsi="Consolas" w:cs="Consolas"/>
-          <w:color w:val="000000"/>
-          <w:sz w:val="19"/>
-          <w:szCs w:val="19"/>
-        </w:rPr>
-        <w:t>XMScalarCos</w:t>
-      </w:r>
-      <w:proofErr w:type="spellEnd"/>
-      <w:r>
-        <w:rPr>
-          <w:rFonts w:ascii="Consolas" w:hAnsi="Consolas" w:cs="Consolas"/>
-          <w:color w:val="000000"/>
-          <w:sz w:val="19"/>
-          <w:szCs w:val="19"/>
-        </w:rPr>
-        <w:t xml:space="preserve">(XM_PI * 6 / 3), -1.0f, radius * </w:t>
-      </w:r>
-      <w:proofErr w:type="spellStart"/>
-      <w:r>
-        <w:rPr>
-          <w:rFonts w:ascii="Consolas" w:hAnsi="Consolas" w:cs="Consolas"/>
-          <w:color w:val="000000"/>
-          <w:sz w:val="19"/>
-          <w:szCs w:val="19"/>
-        </w:rPr>
-        <w:t>XMScalarSin</w:t>
-      </w:r>
-      <w:proofErr w:type="spellEnd"/>
-      <w:r>
-        <w:rPr>
-          <w:rFonts w:ascii="Consolas" w:hAnsi="Consolas" w:cs="Consolas"/>
-          <w:color w:val="000000"/>
-          <w:sz w:val="19"/>
-          <w:szCs w:val="19"/>
-        </w:rPr>
-        <w:t xml:space="preserve">(XM_PI * 6 / 3)), </w:t>
+        <w:t xml:space="preserve">(radius * XMScalarCos(XM_PI * 6 / 3), -1.0f, radius * XMScalarSin(XM_PI * 6 / 3)), </w:t>
       </w:r>
       <w:r>
         <w:rPr>
@@ -2177,77 +1691,43 @@
           <w:lang w:val="pt-PT"/>
         </w:rPr>
       </w:pPr>
-      <w:proofErr w:type="spellStart"/>
       <w:r>
         <w:rPr>
           <w:rFonts w:asciiTheme="minorHAnsi" w:hAnsiTheme="minorHAnsi" w:cstheme="minorHAnsi"/>
           <w:lang w:val="pt-PT"/>
         </w:rPr>
-        <w:t>Metadata</w:t>
-      </w:r>
-      <w:proofErr w:type="spellEnd"/>
-      <w:r>
+        <w:t>Metadata:</w:t>
+      </w:r>
+    </w:p>
+    <w:p>
+      <w:pPr>
+        <w:rPr>
+          <w:rFonts w:cstheme="minorHAnsi"/>
+          <w:lang w:val="pt-PT"/>
+        </w:rPr>
+      </w:pPr>
+      <w:r>
+        <w:rPr>
+          <w:rFonts w:cstheme="minorHAnsi"/>
+          <w:lang w:val="pt-PT"/>
+        </w:rPr>
+        <w:t>N/A</w:t>
+      </w:r>
+    </w:p>
+    <w:p>
+      <w:pPr>
+        <w:pStyle w:val="Heading3"/>
         <w:rPr>
           <w:rFonts w:asciiTheme="minorHAnsi" w:hAnsiTheme="minorHAnsi" w:cstheme="minorHAnsi"/>
           <w:lang w:val="pt-PT"/>
         </w:rPr>
-        <w:t>:</w:t>
-      </w:r>
-    </w:p>
-    <w:p>
-      <w:pPr>
-        <w:rPr>
-          <w:rFonts w:cstheme="minorHAnsi"/>
-          <w:lang w:val="pt-PT"/>
-        </w:rPr>
-      </w:pPr>
-      <w:r>
-        <w:rPr>
-          <w:rFonts w:cstheme="minorHAnsi"/>
-          <w:lang w:val="pt-PT"/>
-        </w:rPr>
-        <w:t>N/A</w:t>
-      </w:r>
-    </w:p>
-    <w:p>
-      <w:pPr>
-        <w:pStyle w:val="Heading3"/>
+      </w:pPr>
+      <w:r>
         <w:rPr>
           <w:rFonts w:asciiTheme="minorHAnsi" w:hAnsiTheme="minorHAnsi" w:cstheme="minorHAnsi"/>
           <w:lang w:val="pt-PT"/>
         </w:rPr>
-      </w:pPr>
-      <w:proofErr w:type="spellStart"/>
-      <w:r>
-        <w:rPr>
-          <w:rFonts w:asciiTheme="minorHAnsi" w:hAnsiTheme="minorHAnsi" w:cstheme="minorHAnsi"/>
-          <w:lang w:val="pt-PT"/>
-        </w:rPr>
-        <w:t>Further</w:t>
-      </w:r>
-      <w:proofErr w:type="spellEnd"/>
-      <w:r>
-        <w:rPr>
-          <w:rFonts w:asciiTheme="minorHAnsi" w:hAnsiTheme="minorHAnsi" w:cstheme="minorHAnsi"/>
-          <w:lang w:val="pt-PT"/>
-        </w:rPr>
-        <w:t xml:space="preserve"> </w:t>
-      </w:r>
-      <w:proofErr w:type="spellStart"/>
-      <w:r>
-        <w:rPr>
-          <w:rFonts w:asciiTheme="minorHAnsi" w:hAnsiTheme="minorHAnsi" w:cstheme="minorHAnsi"/>
-          <w:lang w:val="pt-PT"/>
-        </w:rPr>
-        <w:t>information</w:t>
-      </w:r>
-      <w:proofErr w:type="spellEnd"/>
-      <w:r>
-        <w:rPr>
-          <w:rFonts w:asciiTheme="minorHAnsi" w:hAnsiTheme="minorHAnsi" w:cstheme="minorHAnsi"/>
-          <w:lang w:val="pt-PT"/>
-        </w:rPr>
-        <w:t>:</w:t>
+        <w:t>Further information:</w:t>
       </w:r>
     </w:p>
     <w:p>
@@ -2312,17 +1792,6 @@
     </w:p>
     <w:p>
       <w:pPr>
-        <w:rPr>
-          <w:rFonts w:ascii="Consolas" w:hAnsi="Consolas" w:cs="Consolas"/>
-          <w:b/>
-          <w:bCs/>
-          <w:color w:val="000000"/>
-          <w:sz w:val="19"/>
-          <w:szCs w:val="19"/>
-          <w:lang w:val="en-US"/>
-        </w:rPr>
-      </w:pPr>
-      <w:r>
         <w:rPr>
           <w:rStyle w:val="textlayer--absolute"/>
           <w:rFonts w:ascii="Arial" w:hAnsi="Arial" w:cs="Arial"/>
@@ -2330,7 +1799,1994 @@
           <w:szCs w:val="25"/>
           <w:shd w:val="clear" w:color="auto" w:fill="F2F2F2"/>
         </w:rPr>
+      </w:pPr>
+      <w:r>
+        <w:rPr>
+          <w:rStyle w:val="textlayer--absolute"/>
+          <w:rFonts w:ascii="Arial" w:hAnsi="Arial" w:cs="Arial"/>
+          <w:sz w:val="25"/>
+          <w:szCs w:val="25"/>
+          <w:shd w:val="clear" w:color="auto" w:fill="F2F2F2"/>
+        </w:rPr>
         <w:t>Modify the cube vertex list in the sample to specify a flat 3D grid and display it as a wireframe.</w:t>
+      </w:r>
+    </w:p>
+    <w:p>
+      <w:pPr>
+        <w:rPr>
+          <w:rStyle w:val="textlayer--absolute"/>
+          <w:rFonts w:ascii="Arial" w:hAnsi="Arial" w:cs="Arial"/>
+          <w:sz w:val="25"/>
+          <w:szCs w:val="25"/>
+          <w:shd w:val="clear" w:color="auto" w:fill="F2F2F2"/>
+        </w:rPr>
+      </w:pPr>
+    </w:p>
+    <w:p>
+      <w:pPr>
+        <w:rPr>
+          <w:rStyle w:val="textlayer--absolute"/>
+          <w:rFonts w:ascii="Arial" w:hAnsi="Arial" w:cs="Arial"/>
+          <w:sz w:val="25"/>
+          <w:szCs w:val="25"/>
+          <w:shd w:val="clear" w:color="auto" w:fill="F2F2F2"/>
+        </w:rPr>
+      </w:pPr>
+      <w:r>
+        <w:rPr>
+          <w:rStyle w:val="textlayer--absolute"/>
+          <w:rFonts w:ascii="Arial" w:hAnsi="Arial" w:cs="Arial"/>
+          <w:sz w:val="25"/>
+          <w:szCs w:val="25"/>
+          <w:shd w:val="clear" w:color="auto" w:fill="F2F2F2"/>
+        </w:rPr>
+        <w:t xml:space="preserve">Solution: </w:t>
+      </w:r>
+    </w:p>
+    <w:p>
+      <w:pPr>
+        <w:rPr>
+          <w:rStyle w:val="textlayer--absolute"/>
+          <w:rFonts w:ascii="Arial" w:hAnsi="Arial" w:cs="Arial"/>
+          <w:sz w:val="25"/>
+          <w:szCs w:val="25"/>
+          <w:shd w:val="clear" w:color="auto" w:fill="F2F2F2"/>
+        </w:rPr>
+      </w:pPr>
+    </w:p>
+    <w:p>
+      <w:pPr>
+        <w:autoSpaceDE w:val="0"/>
+        <w:autoSpaceDN w:val="0"/>
+        <w:adjustRightInd w:val="0"/>
+        <w:spacing w:after="0" w:line="240" w:lineRule="auto"/>
+        <w:rPr>
+          <w:rFonts w:ascii="Consolas" w:hAnsi="Consolas" w:cs="Consolas"/>
+          <w:color w:val="000000"/>
+          <w:sz w:val="19"/>
+          <w:szCs w:val="19"/>
+        </w:rPr>
+      </w:pPr>
+      <w:r>
+        <w:rPr>
+          <w:rFonts w:ascii="Consolas" w:hAnsi="Consolas" w:cs="Consolas"/>
+          <w:color w:val="0000FF"/>
+          <w:sz w:val="19"/>
+          <w:szCs w:val="19"/>
+        </w:rPr>
+        <w:t>const</w:t>
+      </w:r>
+      <w:r>
+        <w:rPr>
+          <w:rFonts w:ascii="Consolas" w:hAnsi="Consolas" w:cs="Consolas"/>
+          <w:color w:val="000000"/>
+          <w:sz w:val="19"/>
+          <w:szCs w:val="19"/>
+        </w:rPr>
+        <w:t xml:space="preserve"> </w:t>
+      </w:r>
+      <w:r>
+        <w:rPr>
+          <w:rFonts w:ascii="Consolas" w:hAnsi="Consolas" w:cs="Consolas"/>
+          <w:color w:val="0000FF"/>
+          <w:sz w:val="19"/>
+          <w:szCs w:val="19"/>
+        </w:rPr>
+        <w:t>int</w:t>
+      </w:r>
+      <w:r>
+        <w:rPr>
+          <w:rFonts w:ascii="Consolas" w:hAnsi="Consolas" w:cs="Consolas"/>
+          <w:color w:val="000000"/>
+          <w:sz w:val="19"/>
+          <w:szCs w:val="19"/>
+        </w:rPr>
+        <w:t xml:space="preserve"> m = 7;</w:t>
+      </w:r>
+    </w:p>
+    <w:p>
+      <w:pPr>
+        <w:autoSpaceDE w:val="0"/>
+        <w:autoSpaceDN w:val="0"/>
+        <w:adjustRightInd w:val="0"/>
+        <w:spacing w:after="0" w:line="240" w:lineRule="auto"/>
+        <w:rPr>
+          <w:rFonts w:ascii="Consolas" w:hAnsi="Consolas" w:cs="Consolas"/>
+          <w:color w:val="000000"/>
+          <w:sz w:val="19"/>
+          <w:szCs w:val="19"/>
+        </w:rPr>
+      </w:pPr>
+      <w:r>
+        <w:rPr>
+          <w:rFonts w:ascii="Consolas" w:hAnsi="Consolas" w:cs="Consolas"/>
+          <w:color w:val="000000"/>
+          <w:sz w:val="19"/>
+          <w:szCs w:val="19"/>
+        </w:rPr>
+        <w:t xml:space="preserve">   </w:t>
+      </w:r>
+      <w:r>
+        <w:rPr>
+          <w:rFonts w:ascii="Consolas" w:hAnsi="Consolas" w:cs="Consolas"/>
+          <w:color w:val="0000FF"/>
+          <w:sz w:val="19"/>
+          <w:szCs w:val="19"/>
+        </w:rPr>
+        <w:t>const</w:t>
+      </w:r>
+      <w:r>
+        <w:rPr>
+          <w:rFonts w:ascii="Consolas" w:hAnsi="Consolas" w:cs="Consolas"/>
+          <w:color w:val="000000"/>
+          <w:sz w:val="19"/>
+          <w:szCs w:val="19"/>
+        </w:rPr>
+        <w:t xml:space="preserve">  </w:t>
+      </w:r>
+      <w:r>
+        <w:rPr>
+          <w:rFonts w:ascii="Consolas" w:hAnsi="Consolas" w:cs="Consolas"/>
+          <w:color w:val="0000FF"/>
+          <w:sz w:val="19"/>
+          <w:szCs w:val="19"/>
+        </w:rPr>
+        <w:t>int</w:t>
+      </w:r>
+      <w:r>
+        <w:rPr>
+          <w:rFonts w:ascii="Consolas" w:hAnsi="Consolas" w:cs="Consolas"/>
+          <w:color w:val="000000"/>
+          <w:sz w:val="19"/>
+          <w:szCs w:val="19"/>
+        </w:rPr>
+        <w:t xml:space="preserve"> n = 8;</w:t>
+      </w:r>
+    </w:p>
+    <w:p>
+      <w:pPr>
+        <w:autoSpaceDE w:val="0"/>
+        <w:autoSpaceDN w:val="0"/>
+        <w:adjustRightInd w:val="0"/>
+        <w:spacing w:after="0" w:line="240" w:lineRule="auto"/>
+        <w:rPr>
+          <w:rFonts w:ascii="Consolas" w:hAnsi="Consolas" w:cs="Consolas"/>
+          <w:color w:val="000000"/>
+          <w:sz w:val="19"/>
+          <w:szCs w:val="19"/>
+        </w:rPr>
+      </w:pPr>
+      <w:r>
+        <w:rPr>
+          <w:rFonts w:ascii="Consolas" w:hAnsi="Consolas" w:cs="Consolas"/>
+          <w:color w:val="000000"/>
+          <w:sz w:val="19"/>
+          <w:szCs w:val="19"/>
+        </w:rPr>
+        <w:t xml:space="preserve">    </w:t>
+      </w:r>
+      <w:r>
+        <w:rPr>
+          <w:rFonts w:ascii="Consolas" w:hAnsi="Consolas" w:cs="Consolas"/>
+          <w:color w:val="0000FF"/>
+          <w:sz w:val="19"/>
+          <w:szCs w:val="19"/>
+        </w:rPr>
+        <w:t>float</w:t>
+      </w:r>
+      <w:r>
+        <w:rPr>
+          <w:rFonts w:ascii="Consolas" w:hAnsi="Consolas" w:cs="Consolas"/>
+          <w:color w:val="000000"/>
+          <w:sz w:val="19"/>
+          <w:szCs w:val="19"/>
+        </w:rPr>
+        <w:t xml:space="preserve"> w = -1.0f;</w:t>
+      </w:r>
+    </w:p>
+    <w:p>
+      <w:pPr>
+        <w:autoSpaceDE w:val="0"/>
+        <w:autoSpaceDN w:val="0"/>
+        <w:adjustRightInd w:val="0"/>
+        <w:spacing w:after="0" w:line="240" w:lineRule="auto"/>
+        <w:rPr>
+          <w:rFonts w:ascii="Consolas" w:hAnsi="Consolas" w:cs="Consolas"/>
+          <w:color w:val="000000"/>
+          <w:sz w:val="19"/>
+          <w:szCs w:val="19"/>
+        </w:rPr>
+      </w:pPr>
+      <w:r>
+        <w:rPr>
+          <w:rFonts w:ascii="Consolas" w:hAnsi="Consolas" w:cs="Consolas"/>
+          <w:color w:val="000000"/>
+          <w:sz w:val="19"/>
+          <w:szCs w:val="19"/>
+        </w:rPr>
+        <w:t xml:space="preserve">    </w:t>
+      </w:r>
+      <w:r>
+        <w:rPr>
+          <w:rFonts w:ascii="Consolas" w:hAnsi="Consolas" w:cs="Consolas"/>
+          <w:color w:val="0000FF"/>
+          <w:sz w:val="19"/>
+          <w:szCs w:val="19"/>
+        </w:rPr>
+        <w:t>float</w:t>
+      </w:r>
+      <w:r>
+        <w:rPr>
+          <w:rFonts w:ascii="Consolas" w:hAnsi="Consolas" w:cs="Consolas"/>
+          <w:color w:val="000000"/>
+          <w:sz w:val="19"/>
+          <w:szCs w:val="19"/>
+        </w:rPr>
+        <w:t xml:space="preserve"> d = 1.0f;</w:t>
+      </w:r>
+    </w:p>
+    <w:p>
+      <w:pPr>
+        <w:autoSpaceDE w:val="0"/>
+        <w:autoSpaceDN w:val="0"/>
+        <w:adjustRightInd w:val="0"/>
+        <w:spacing w:after="0" w:line="240" w:lineRule="auto"/>
+        <w:rPr>
+          <w:rFonts w:ascii="Consolas" w:hAnsi="Consolas" w:cs="Consolas"/>
+          <w:color w:val="000000"/>
+          <w:sz w:val="19"/>
+          <w:szCs w:val="19"/>
+        </w:rPr>
+      </w:pPr>
+    </w:p>
+    <w:p>
+      <w:pPr>
+        <w:autoSpaceDE w:val="0"/>
+        <w:autoSpaceDN w:val="0"/>
+        <w:adjustRightInd w:val="0"/>
+        <w:spacing w:after="0" w:line="240" w:lineRule="auto"/>
+        <w:rPr>
+          <w:rFonts w:ascii="Consolas" w:hAnsi="Consolas" w:cs="Consolas"/>
+          <w:color w:val="000000"/>
+          <w:sz w:val="19"/>
+          <w:szCs w:val="19"/>
+        </w:rPr>
+      </w:pPr>
+      <w:r>
+        <w:rPr>
+          <w:rFonts w:ascii="Consolas" w:hAnsi="Consolas" w:cs="Consolas"/>
+          <w:color w:val="000000"/>
+          <w:sz w:val="19"/>
+          <w:szCs w:val="19"/>
+        </w:rPr>
+        <w:t xml:space="preserve">    </w:t>
+      </w:r>
+      <w:r>
+        <w:rPr>
+          <w:rFonts w:ascii="Consolas" w:hAnsi="Consolas" w:cs="Consolas"/>
+          <w:color w:val="0000FF"/>
+          <w:sz w:val="19"/>
+          <w:szCs w:val="19"/>
+        </w:rPr>
+        <w:t>float</w:t>
+      </w:r>
+      <w:r>
+        <w:rPr>
+          <w:rFonts w:ascii="Consolas" w:hAnsi="Consolas" w:cs="Consolas"/>
+          <w:color w:val="000000"/>
+          <w:sz w:val="19"/>
+          <w:szCs w:val="19"/>
+        </w:rPr>
+        <w:t xml:space="preserve"> halfWidth = 0.5f * w;</w:t>
+      </w:r>
+    </w:p>
+    <w:p>
+      <w:pPr>
+        <w:autoSpaceDE w:val="0"/>
+        <w:autoSpaceDN w:val="0"/>
+        <w:adjustRightInd w:val="0"/>
+        <w:spacing w:after="0" w:line="240" w:lineRule="auto"/>
+        <w:rPr>
+          <w:rFonts w:ascii="Consolas" w:hAnsi="Consolas" w:cs="Consolas"/>
+          <w:color w:val="000000"/>
+          <w:sz w:val="19"/>
+          <w:szCs w:val="19"/>
+        </w:rPr>
+      </w:pPr>
+    </w:p>
+    <w:p>
+      <w:pPr>
+        <w:autoSpaceDE w:val="0"/>
+        <w:autoSpaceDN w:val="0"/>
+        <w:adjustRightInd w:val="0"/>
+        <w:spacing w:after="0" w:line="240" w:lineRule="auto"/>
+        <w:rPr>
+          <w:rFonts w:ascii="Consolas" w:hAnsi="Consolas" w:cs="Consolas"/>
+          <w:color w:val="000000"/>
+          <w:sz w:val="19"/>
+          <w:szCs w:val="19"/>
+        </w:rPr>
+      </w:pPr>
+      <w:r>
+        <w:rPr>
+          <w:rFonts w:ascii="Consolas" w:hAnsi="Consolas" w:cs="Consolas"/>
+          <w:color w:val="000000"/>
+          <w:sz w:val="19"/>
+          <w:szCs w:val="19"/>
+        </w:rPr>
+        <w:t xml:space="preserve">    </w:t>
+      </w:r>
+      <w:r>
+        <w:rPr>
+          <w:rFonts w:ascii="Consolas" w:hAnsi="Consolas" w:cs="Consolas"/>
+          <w:color w:val="0000FF"/>
+          <w:sz w:val="19"/>
+          <w:szCs w:val="19"/>
+        </w:rPr>
+        <w:t>float</w:t>
+      </w:r>
+      <w:r>
+        <w:rPr>
+          <w:rFonts w:ascii="Consolas" w:hAnsi="Consolas" w:cs="Consolas"/>
+          <w:color w:val="000000"/>
+          <w:sz w:val="19"/>
+          <w:szCs w:val="19"/>
+        </w:rPr>
+        <w:t xml:space="preserve"> halfDepth = -1.5f * d;</w:t>
+      </w:r>
+    </w:p>
+    <w:p>
+      <w:pPr>
+        <w:autoSpaceDE w:val="0"/>
+        <w:autoSpaceDN w:val="0"/>
+        <w:adjustRightInd w:val="0"/>
+        <w:spacing w:after="0" w:line="240" w:lineRule="auto"/>
+        <w:rPr>
+          <w:rFonts w:ascii="Consolas" w:hAnsi="Consolas" w:cs="Consolas"/>
+          <w:color w:val="000000"/>
+          <w:sz w:val="19"/>
+          <w:szCs w:val="19"/>
+        </w:rPr>
+      </w:pPr>
+    </w:p>
+    <w:p>
+      <w:pPr>
+        <w:autoSpaceDE w:val="0"/>
+        <w:autoSpaceDN w:val="0"/>
+        <w:adjustRightInd w:val="0"/>
+        <w:spacing w:after="0" w:line="240" w:lineRule="auto"/>
+        <w:rPr>
+          <w:rFonts w:ascii="Consolas" w:hAnsi="Consolas" w:cs="Consolas"/>
+          <w:color w:val="000000"/>
+          <w:sz w:val="19"/>
+          <w:szCs w:val="19"/>
+        </w:rPr>
+      </w:pPr>
+      <w:r>
+        <w:rPr>
+          <w:rFonts w:ascii="Consolas" w:hAnsi="Consolas" w:cs="Consolas"/>
+          <w:color w:val="000000"/>
+          <w:sz w:val="19"/>
+          <w:szCs w:val="19"/>
+        </w:rPr>
+        <w:t xml:space="preserve">    </w:t>
+      </w:r>
+      <w:r>
+        <w:rPr>
+          <w:rFonts w:ascii="Consolas" w:hAnsi="Consolas" w:cs="Consolas"/>
+          <w:color w:val="0000FF"/>
+          <w:sz w:val="19"/>
+          <w:szCs w:val="19"/>
+        </w:rPr>
+        <w:t>float</w:t>
+      </w:r>
+      <w:r>
+        <w:rPr>
+          <w:rFonts w:ascii="Consolas" w:hAnsi="Consolas" w:cs="Consolas"/>
+          <w:color w:val="000000"/>
+          <w:sz w:val="19"/>
+          <w:szCs w:val="19"/>
+        </w:rPr>
+        <w:t xml:space="preserve"> dx = w / (n - 1);</w:t>
+      </w:r>
+    </w:p>
+    <w:p>
+      <w:pPr>
+        <w:autoSpaceDE w:val="0"/>
+        <w:autoSpaceDN w:val="0"/>
+        <w:adjustRightInd w:val="0"/>
+        <w:spacing w:after="0" w:line="240" w:lineRule="auto"/>
+        <w:rPr>
+          <w:rFonts w:ascii="Consolas" w:hAnsi="Consolas" w:cs="Consolas"/>
+          <w:color w:val="000000"/>
+          <w:sz w:val="19"/>
+          <w:szCs w:val="19"/>
+        </w:rPr>
+      </w:pPr>
+    </w:p>
+    <w:p>
+      <w:pPr>
+        <w:autoSpaceDE w:val="0"/>
+        <w:autoSpaceDN w:val="0"/>
+        <w:adjustRightInd w:val="0"/>
+        <w:spacing w:after="0" w:line="240" w:lineRule="auto"/>
+        <w:rPr>
+          <w:rFonts w:ascii="Consolas" w:hAnsi="Consolas" w:cs="Consolas"/>
+          <w:color w:val="000000"/>
+          <w:sz w:val="19"/>
+          <w:szCs w:val="19"/>
+        </w:rPr>
+      </w:pPr>
+      <w:r>
+        <w:rPr>
+          <w:rFonts w:ascii="Consolas" w:hAnsi="Consolas" w:cs="Consolas"/>
+          <w:color w:val="000000"/>
+          <w:sz w:val="19"/>
+          <w:szCs w:val="19"/>
+        </w:rPr>
+        <w:t xml:space="preserve">    </w:t>
+      </w:r>
+      <w:r>
+        <w:rPr>
+          <w:rFonts w:ascii="Consolas" w:hAnsi="Consolas" w:cs="Consolas"/>
+          <w:color w:val="0000FF"/>
+          <w:sz w:val="19"/>
+          <w:szCs w:val="19"/>
+        </w:rPr>
+        <w:t>float</w:t>
+      </w:r>
+      <w:r>
+        <w:rPr>
+          <w:rFonts w:ascii="Consolas" w:hAnsi="Consolas" w:cs="Consolas"/>
+          <w:color w:val="000000"/>
+          <w:sz w:val="19"/>
+          <w:szCs w:val="19"/>
+        </w:rPr>
+        <w:t xml:space="preserve"> dz = d / (m - 1);</w:t>
+      </w:r>
+    </w:p>
+    <w:p>
+      <w:pPr>
+        <w:autoSpaceDE w:val="0"/>
+        <w:autoSpaceDN w:val="0"/>
+        <w:adjustRightInd w:val="0"/>
+        <w:spacing w:after="0" w:line="240" w:lineRule="auto"/>
+        <w:rPr>
+          <w:rFonts w:ascii="Consolas" w:hAnsi="Consolas" w:cs="Consolas"/>
+          <w:color w:val="000000"/>
+          <w:sz w:val="19"/>
+          <w:szCs w:val="19"/>
+        </w:rPr>
+      </w:pPr>
+    </w:p>
+    <w:p>
+      <w:pPr>
+        <w:autoSpaceDE w:val="0"/>
+        <w:autoSpaceDN w:val="0"/>
+        <w:adjustRightInd w:val="0"/>
+        <w:spacing w:after="0" w:line="240" w:lineRule="auto"/>
+        <w:rPr>
+          <w:rFonts w:ascii="Consolas" w:hAnsi="Consolas" w:cs="Consolas"/>
+          <w:color w:val="000000"/>
+          <w:sz w:val="19"/>
+          <w:szCs w:val="19"/>
+        </w:rPr>
+      </w:pPr>
+      <w:r>
+        <w:rPr>
+          <w:rFonts w:ascii="Consolas" w:hAnsi="Consolas" w:cs="Consolas"/>
+          <w:color w:val="000000"/>
+          <w:sz w:val="19"/>
+          <w:szCs w:val="19"/>
+        </w:rPr>
+        <w:t xml:space="preserve">    </w:t>
+      </w:r>
+      <w:r>
+        <w:rPr>
+          <w:rFonts w:ascii="Consolas" w:hAnsi="Consolas" w:cs="Consolas"/>
+          <w:color w:val="0000FF"/>
+          <w:sz w:val="19"/>
+          <w:szCs w:val="19"/>
+        </w:rPr>
+        <w:t>constexpr</w:t>
+      </w:r>
+      <w:r>
+        <w:rPr>
+          <w:rFonts w:ascii="Consolas" w:hAnsi="Consolas" w:cs="Consolas"/>
+          <w:color w:val="000000"/>
+          <w:sz w:val="19"/>
+          <w:szCs w:val="19"/>
+        </w:rPr>
+        <w:t xml:space="preserve">  </w:t>
+      </w:r>
+      <w:r>
+        <w:rPr>
+          <w:rFonts w:ascii="Consolas" w:hAnsi="Consolas" w:cs="Consolas"/>
+          <w:color w:val="0000FF"/>
+          <w:sz w:val="19"/>
+          <w:szCs w:val="19"/>
+        </w:rPr>
+        <w:t>auto</w:t>
+      </w:r>
+      <w:r>
+        <w:rPr>
+          <w:rFonts w:ascii="Consolas" w:hAnsi="Consolas" w:cs="Consolas"/>
+          <w:color w:val="000000"/>
+          <w:sz w:val="19"/>
+          <w:szCs w:val="19"/>
+        </w:rPr>
+        <w:t xml:space="preserve"> nVertices = m * n;</w:t>
+      </w:r>
+    </w:p>
+    <w:p>
+      <w:pPr>
+        <w:autoSpaceDE w:val="0"/>
+        <w:autoSpaceDN w:val="0"/>
+        <w:adjustRightInd w:val="0"/>
+        <w:spacing w:after="0" w:line="240" w:lineRule="auto"/>
+        <w:rPr>
+          <w:rFonts w:ascii="Consolas" w:hAnsi="Consolas" w:cs="Consolas"/>
+          <w:color w:val="000000"/>
+          <w:sz w:val="19"/>
+          <w:szCs w:val="19"/>
+        </w:rPr>
+      </w:pPr>
+    </w:p>
+    <w:p>
+      <w:pPr>
+        <w:autoSpaceDE w:val="0"/>
+        <w:autoSpaceDN w:val="0"/>
+        <w:adjustRightInd w:val="0"/>
+        <w:spacing w:after="0" w:line="240" w:lineRule="auto"/>
+        <w:rPr>
+          <w:rFonts w:ascii="Consolas" w:hAnsi="Consolas" w:cs="Consolas"/>
+          <w:color w:val="000000"/>
+          <w:sz w:val="19"/>
+          <w:szCs w:val="19"/>
+        </w:rPr>
+      </w:pPr>
+      <w:r>
+        <w:rPr>
+          <w:rFonts w:ascii="Consolas" w:hAnsi="Consolas" w:cs="Consolas"/>
+          <w:color w:val="000000"/>
+          <w:sz w:val="19"/>
+          <w:szCs w:val="19"/>
+        </w:rPr>
+        <w:t xml:space="preserve">    </w:t>
+      </w:r>
+      <w:r>
+        <w:rPr>
+          <w:rFonts w:ascii="Consolas" w:hAnsi="Consolas" w:cs="Consolas"/>
+          <w:color w:val="0000FF"/>
+          <w:sz w:val="19"/>
+          <w:szCs w:val="19"/>
+        </w:rPr>
+        <w:t>constexpr</w:t>
+      </w:r>
+      <w:r>
+        <w:rPr>
+          <w:rFonts w:ascii="Consolas" w:hAnsi="Consolas" w:cs="Consolas"/>
+          <w:color w:val="000000"/>
+          <w:sz w:val="19"/>
+          <w:szCs w:val="19"/>
+        </w:rPr>
+        <w:t xml:space="preserve">  </w:t>
+      </w:r>
+      <w:r>
+        <w:rPr>
+          <w:rFonts w:ascii="Consolas" w:hAnsi="Consolas" w:cs="Consolas"/>
+          <w:color w:val="0000FF"/>
+          <w:sz w:val="19"/>
+          <w:szCs w:val="19"/>
+        </w:rPr>
+        <w:t>auto</w:t>
+      </w:r>
+      <w:r>
+        <w:rPr>
+          <w:rFonts w:ascii="Consolas" w:hAnsi="Consolas" w:cs="Consolas"/>
+          <w:color w:val="000000"/>
+          <w:sz w:val="19"/>
+          <w:szCs w:val="19"/>
+        </w:rPr>
+        <w:t xml:space="preserve"> nStrips = (m - 1) * (n - 1) * 2;</w:t>
+      </w:r>
+    </w:p>
+    <w:p>
+      <w:pPr>
+        <w:autoSpaceDE w:val="0"/>
+        <w:autoSpaceDN w:val="0"/>
+        <w:adjustRightInd w:val="0"/>
+        <w:spacing w:after="0" w:line="240" w:lineRule="auto"/>
+        <w:rPr>
+          <w:rFonts w:ascii="Consolas" w:hAnsi="Consolas" w:cs="Consolas"/>
+          <w:color w:val="000000"/>
+          <w:sz w:val="19"/>
+          <w:szCs w:val="19"/>
+        </w:rPr>
+      </w:pPr>
+    </w:p>
+    <w:p>
+      <w:pPr>
+        <w:autoSpaceDE w:val="0"/>
+        <w:autoSpaceDN w:val="0"/>
+        <w:adjustRightInd w:val="0"/>
+        <w:spacing w:after="0" w:line="240" w:lineRule="auto"/>
+        <w:rPr>
+          <w:rFonts w:ascii="Consolas" w:hAnsi="Consolas" w:cs="Consolas"/>
+          <w:color w:val="000000"/>
+          <w:sz w:val="19"/>
+          <w:szCs w:val="19"/>
+        </w:rPr>
+      </w:pPr>
+      <w:r>
+        <w:rPr>
+          <w:rFonts w:ascii="Consolas" w:hAnsi="Consolas" w:cs="Consolas"/>
+          <w:color w:val="000000"/>
+          <w:sz w:val="19"/>
+          <w:szCs w:val="19"/>
+        </w:rPr>
+        <w:t xml:space="preserve">    </w:t>
+      </w:r>
+      <w:r>
+        <w:rPr>
+          <w:rFonts w:ascii="Consolas" w:hAnsi="Consolas" w:cs="Consolas"/>
+          <w:color w:val="2B91AF"/>
+          <w:sz w:val="19"/>
+          <w:szCs w:val="19"/>
+        </w:rPr>
+        <w:t>SimpleVertex</w:t>
+      </w:r>
+      <w:r>
+        <w:rPr>
+          <w:rFonts w:ascii="Consolas" w:hAnsi="Consolas" w:cs="Consolas"/>
+          <w:color w:val="000000"/>
+          <w:sz w:val="19"/>
+          <w:szCs w:val="19"/>
+        </w:rPr>
+        <w:t xml:space="preserve"> gridVertices[100] = {};</w:t>
+      </w:r>
+    </w:p>
+    <w:p>
+      <w:pPr>
+        <w:autoSpaceDE w:val="0"/>
+        <w:autoSpaceDN w:val="0"/>
+        <w:adjustRightInd w:val="0"/>
+        <w:spacing w:after="0" w:line="240" w:lineRule="auto"/>
+        <w:rPr>
+          <w:rFonts w:ascii="Consolas" w:hAnsi="Consolas" w:cs="Consolas"/>
+          <w:color w:val="000000"/>
+          <w:sz w:val="19"/>
+          <w:szCs w:val="19"/>
+        </w:rPr>
+      </w:pPr>
+    </w:p>
+    <w:p>
+      <w:pPr>
+        <w:autoSpaceDE w:val="0"/>
+        <w:autoSpaceDN w:val="0"/>
+        <w:adjustRightInd w:val="0"/>
+        <w:spacing w:after="0" w:line="240" w:lineRule="auto"/>
+        <w:rPr>
+          <w:rFonts w:ascii="Consolas" w:hAnsi="Consolas" w:cs="Consolas"/>
+          <w:color w:val="000000"/>
+          <w:sz w:val="19"/>
+          <w:szCs w:val="19"/>
+        </w:rPr>
+      </w:pPr>
+      <w:r>
+        <w:rPr>
+          <w:rFonts w:ascii="Consolas" w:hAnsi="Consolas" w:cs="Consolas"/>
+          <w:color w:val="000000"/>
+          <w:sz w:val="19"/>
+          <w:szCs w:val="19"/>
+        </w:rPr>
+        <w:t xml:space="preserve">    </w:t>
+      </w:r>
+      <w:r>
+        <w:rPr>
+          <w:rFonts w:ascii="Consolas" w:hAnsi="Consolas" w:cs="Consolas"/>
+          <w:color w:val="0000FF"/>
+          <w:sz w:val="19"/>
+          <w:szCs w:val="19"/>
+        </w:rPr>
+        <w:t>for</w:t>
+      </w:r>
+      <w:r>
+        <w:rPr>
+          <w:rFonts w:ascii="Consolas" w:hAnsi="Consolas" w:cs="Consolas"/>
+          <w:color w:val="000000"/>
+          <w:sz w:val="19"/>
+          <w:szCs w:val="19"/>
+        </w:rPr>
+        <w:t xml:space="preserve"> (</w:t>
+      </w:r>
+      <w:r>
+        <w:rPr>
+          <w:rFonts w:ascii="Consolas" w:hAnsi="Consolas" w:cs="Consolas"/>
+          <w:color w:val="0000FF"/>
+          <w:sz w:val="19"/>
+          <w:szCs w:val="19"/>
+        </w:rPr>
+        <w:t>int</w:t>
+      </w:r>
+      <w:r>
+        <w:rPr>
+          <w:rFonts w:ascii="Consolas" w:hAnsi="Consolas" w:cs="Consolas"/>
+          <w:color w:val="000000"/>
+          <w:sz w:val="19"/>
+          <w:szCs w:val="19"/>
+        </w:rPr>
+        <w:t xml:space="preserve"> i = 0; i &lt; m; ++i) {</w:t>
+      </w:r>
+    </w:p>
+    <w:p>
+      <w:pPr>
+        <w:autoSpaceDE w:val="0"/>
+        <w:autoSpaceDN w:val="0"/>
+        <w:adjustRightInd w:val="0"/>
+        <w:spacing w:after="0" w:line="240" w:lineRule="auto"/>
+        <w:rPr>
+          <w:rFonts w:ascii="Consolas" w:hAnsi="Consolas" w:cs="Consolas"/>
+          <w:color w:val="000000"/>
+          <w:sz w:val="19"/>
+          <w:szCs w:val="19"/>
+        </w:rPr>
+      </w:pPr>
+    </w:p>
+    <w:p>
+      <w:pPr>
+        <w:autoSpaceDE w:val="0"/>
+        <w:autoSpaceDN w:val="0"/>
+        <w:adjustRightInd w:val="0"/>
+        <w:spacing w:after="0" w:line="240" w:lineRule="auto"/>
+        <w:rPr>
+          <w:rFonts w:ascii="Consolas" w:hAnsi="Consolas" w:cs="Consolas"/>
+          <w:color w:val="000000"/>
+          <w:sz w:val="19"/>
+          <w:szCs w:val="19"/>
+        </w:rPr>
+      </w:pPr>
+      <w:r>
+        <w:rPr>
+          <w:rFonts w:ascii="Consolas" w:hAnsi="Consolas" w:cs="Consolas"/>
+          <w:color w:val="000000"/>
+          <w:sz w:val="19"/>
+          <w:szCs w:val="19"/>
+        </w:rPr>
+        <w:lastRenderedPageBreak/>
+        <w:t xml:space="preserve">        </w:t>
+      </w:r>
+      <w:r>
+        <w:rPr>
+          <w:rFonts w:ascii="Consolas" w:hAnsi="Consolas" w:cs="Consolas"/>
+          <w:color w:val="0000FF"/>
+          <w:sz w:val="19"/>
+          <w:szCs w:val="19"/>
+        </w:rPr>
+        <w:t>float</w:t>
+      </w:r>
+      <w:r>
+        <w:rPr>
+          <w:rFonts w:ascii="Consolas" w:hAnsi="Consolas" w:cs="Consolas"/>
+          <w:color w:val="000000"/>
+          <w:sz w:val="19"/>
+          <w:szCs w:val="19"/>
+        </w:rPr>
+        <w:t xml:space="preserve"> z = halfDepth - i * dz;</w:t>
+      </w:r>
+    </w:p>
+    <w:p>
+      <w:pPr>
+        <w:autoSpaceDE w:val="0"/>
+        <w:autoSpaceDN w:val="0"/>
+        <w:adjustRightInd w:val="0"/>
+        <w:spacing w:after="0" w:line="240" w:lineRule="auto"/>
+        <w:rPr>
+          <w:rFonts w:ascii="Consolas" w:hAnsi="Consolas" w:cs="Consolas"/>
+          <w:color w:val="000000"/>
+          <w:sz w:val="19"/>
+          <w:szCs w:val="19"/>
+        </w:rPr>
+      </w:pPr>
+    </w:p>
+    <w:p>
+      <w:pPr>
+        <w:autoSpaceDE w:val="0"/>
+        <w:autoSpaceDN w:val="0"/>
+        <w:adjustRightInd w:val="0"/>
+        <w:spacing w:after="0" w:line="240" w:lineRule="auto"/>
+        <w:rPr>
+          <w:rFonts w:ascii="Consolas" w:hAnsi="Consolas" w:cs="Consolas"/>
+          <w:color w:val="000000"/>
+          <w:sz w:val="19"/>
+          <w:szCs w:val="19"/>
+        </w:rPr>
+      </w:pPr>
+      <w:r>
+        <w:rPr>
+          <w:rFonts w:ascii="Consolas" w:hAnsi="Consolas" w:cs="Consolas"/>
+          <w:color w:val="000000"/>
+          <w:sz w:val="19"/>
+          <w:szCs w:val="19"/>
+        </w:rPr>
+        <w:t xml:space="preserve">        </w:t>
+      </w:r>
+      <w:r>
+        <w:rPr>
+          <w:rFonts w:ascii="Consolas" w:hAnsi="Consolas" w:cs="Consolas"/>
+          <w:color w:val="0000FF"/>
+          <w:sz w:val="19"/>
+          <w:szCs w:val="19"/>
+        </w:rPr>
+        <w:t>for</w:t>
+      </w:r>
+      <w:r>
+        <w:rPr>
+          <w:rFonts w:ascii="Consolas" w:hAnsi="Consolas" w:cs="Consolas"/>
+          <w:color w:val="000000"/>
+          <w:sz w:val="19"/>
+          <w:szCs w:val="19"/>
+        </w:rPr>
+        <w:t xml:space="preserve"> (</w:t>
+      </w:r>
+      <w:r>
+        <w:rPr>
+          <w:rFonts w:ascii="Consolas" w:hAnsi="Consolas" w:cs="Consolas"/>
+          <w:color w:val="0000FF"/>
+          <w:sz w:val="19"/>
+          <w:szCs w:val="19"/>
+        </w:rPr>
+        <w:t>int</w:t>
+      </w:r>
+      <w:r>
+        <w:rPr>
+          <w:rFonts w:ascii="Consolas" w:hAnsi="Consolas" w:cs="Consolas"/>
+          <w:color w:val="000000"/>
+          <w:sz w:val="19"/>
+          <w:szCs w:val="19"/>
+        </w:rPr>
+        <w:t xml:space="preserve"> j = 0; j &lt; n; ++j) {</w:t>
+      </w:r>
+    </w:p>
+    <w:p>
+      <w:pPr>
+        <w:autoSpaceDE w:val="0"/>
+        <w:autoSpaceDN w:val="0"/>
+        <w:adjustRightInd w:val="0"/>
+        <w:spacing w:after="0" w:line="240" w:lineRule="auto"/>
+        <w:rPr>
+          <w:rFonts w:ascii="Consolas" w:hAnsi="Consolas" w:cs="Consolas"/>
+          <w:color w:val="000000"/>
+          <w:sz w:val="19"/>
+          <w:szCs w:val="19"/>
+        </w:rPr>
+      </w:pPr>
+    </w:p>
+    <w:p>
+      <w:pPr>
+        <w:autoSpaceDE w:val="0"/>
+        <w:autoSpaceDN w:val="0"/>
+        <w:adjustRightInd w:val="0"/>
+        <w:spacing w:after="0" w:line="240" w:lineRule="auto"/>
+        <w:rPr>
+          <w:rFonts w:ascii="Consolas" w:hAnsi="Consolas" w:cs="Consolas"/>
+          <w:color w:val="000000"/>
+          <w:sz w:val="19"/>
+          <w:szCs w:val="19"/>
+        </w:rPr>
+      </w:pPr>
+      <w:r>
+        <w:rPr>
+          <w:rFonts w:ascii="Consolas" w:hAnsi="Consolas" w:cs="Consolas"/>
+          <w:color w:val="000000"/>
+          <w:sz w:val="19"/>
+          <w:szCs w:val="19"/>
+        </w:rPr>
+        <w:t xml:space="preserve">            </w:t>
+      </w:r>
+      <w:r>
+        <w:rPr>
+          <w:rFonts w:ascii="Consolas" w:hAnsi="Consolas" w:cs="Consolas"/>
+          <w:color w:val="0000FF"/>
+          <w:sz w:val="19"/>
+          <w:szCs w:val="19"/>
+        </w:rPr>
+        <w:t>float</w:t>
+      </w:r>
+      <w:r>
+        <w:rPr>
+          <w:rFonts w:ascii="Consolas" w:hAnsi="Consolas" w:cs="Consolas"/>
+          <w:color w:val="000000"/>
+          <w:sz w:val="19"/>
+          <w:szCs w:val="19"/>
+        </w:rPr>
+        <w:t xml:space="preserve"> x = -halfWidth + j * dx;</w:t>
+      </w:r>
+    </w:p>
+    <w:p>
+      <w:pPr>
+        <w:autoSpaceDE w:val="0"/>
+        <w:autoSpaceDN w:val="0"/>
+        <w:adjustRightInd w:val="0"/>
+        <w:spacing w:after="0" w:line="240" w:lineRule="auto"/>
+        <w:rPr>
+          <w:rFonts w:ascii="Consolas" w:hAnsi="Consolas" w:cs="Consolas"/>
+          <w:color w:val="000000"/>
+          <w:sz w:val="19"/>
+          <w:szCs w:val="19"/>
+        </w:rPr>
+      </w:pPr>
+    </w:p>
+    <w:p>
+      <w:pPr>
+        <w:autoSpaceDE w:val="0"/>
+        <w:autoSpaceDN w:val="0"/>
+        <w:adjustRightInd w:val="0"/>
+        <w:spacing w:after="0" w:line="240" w:lineRule="auto"/>
+        <w:rPr>
+          <w:rFonts w:ascii="Consolas" w:hAnsi="Consolas" w:cs="Consolas"/>
+          <w:color w:val="000000"/>
+          <w:sz w:val="19"/>
+          <w:szCs w:val="19"/>
+        </w:rPr>
+      </w:pPr>
+      <w:r>
+        <w:rPr>
+          <w:rFonts w:ascii="Consolas" w:hAnsi="Consolas" w:cs="Consolas"/>
+          <w:color w:val="000000"/>
+          <w:sz w:val="19"/>
+          <w:szCs w:val="19"/>
+        </w:rPr>
+        <w:t xml:space="preserve">            gridVertices[i * n + j].Pos </w:t>
+      </w:r>
+      <w:r>
+        <w:rPr>
+          <w:rFonts w:ascii="Consolas" w:hAnsi="Consolas" w:cs="Consolas"/>
+          <w:color w:val="008080"/>
+          <w:sz w:val="19"/>
+          <w:szCs w:val="19"/>
+        </w:rPr>
+        <w:t>=</w:t>
+      </w:r>
+      <w:r>
+        <w:rPr>
+          <w:rFonts w:ascii="Consolas" w:hAnsi="Consolas" w:cs="Consolas"/>
+          <w:color w:val="000000"/>
+          <w:sz w:val="19"/>
+          <w:szCs w:val="19"/>
+        </w:rPr>
+        <w:t xml:space="preserve"> </w:t>
+      </w:r>
+      <w:r>
+        <w:rPr>
+          <w:rFonts w:ascii="Consolas" w:hAnsi="Consolas" w:cs="Consolas"/>
+          <w:color w:val="2B91AF"/>
+          <w:sz w:val="19"/>
+          <w:szCs w:val="19"/>
+        </w:rPr>
+        <w:t>XMFLOAT3</w:t>
+      </w:r>
+      <w:r>
+        <w:rPr>
+          <w:rFonts w:ascii="Consolas" w:hAnsi="Consolas" w:cs="Consolas"/>
+          <w:color w:val="000000"/>
+          <w:sz w:val="19"/>
+          <w:szCs w:val="19"/>
+        </w:rPr>
+        <w:t>(x, 0.0f, z);</w:t>
+      </w:r>
+    </w:p>
+    <w:p>
+      <w:pPr>
+        <w:autoSpaceDE w:val="0"/>
+        <w:autoSpaceDN w:val="0"/>
+        <w:adjustRightInd w:val="0"/>
+        <w:spacing w:after="0" w:line="240" w:lineRule="auto"/>
+        <w:rPr>
+          <w:rFonts w:ascii="Consolas" w:hAnsi="Consolas" w:cs="Consolas"/>
+          <w:color w:val="000000"/>
+          <w:sz w:val="19"/>
+          <w:szCs w:val="19"/>
+        </w:rPr>
+      </w:pPr>
+    </w:p>
+    <w:p>
+      <w:pPr>
+        <w:autoSpaceDE w:val="0"/>
+        <w:autoSpaceDN w:val="0"/>
+        <w:adjustRightInd w:val="0"/>
+        <w:spacing w:after="0" w:line="240" w:lineRule="auto"/>
+        <w:rPr>
+          <w:rFonts w:ascii="Consolas" w:hAnsi="Consolas" w:cs="Consolas"/>
+          <w:color w:val="000000"/>
+          <w:sz w:val="19"/>
+          <w:szCs w:val="19"/>
+        </w:rPr>
+      </w:pPr>
+    </w:p>
+    <w:p>
+      <w:pPr>
+        <w:autoSpaceDE w:val="0"/>
+        <w:autoSpaceDN w:val="0"/>
+        <w:adjustRightInd w:val="0"/>
+        <w:spacing w:after="0" w:line="240" w:lineRule="auto"/>
+        <w:rPr>
+          <w:rFonts w:ascii="Consolas" w:hAnsi="Consolas" w:cs="Consolas"/>
+          <w:color w:val="000000"/>
+          <w:sz w:val="19"/>
+          <w:szCs w:val="19"/>
+        </w:rPr>
+      </w:pPr>
+      <w:r>
+        <w:rPr>
+          <w:rFonts w:ascii="Consolas" w:hAnsi="Consolas" w:cs="Consolas"/>
+          <w:color w:val="000000"/>
+          <w:sz w:val="19"/>
+          <w:szCs w:val="19"/>
+        </w:rPr>
+        <w:t xml:space="preserve">            gridVertices[i * n + j].Color </w:t>
+      </w:r>
+      <w:r>
+        <w:rPr>
+          <w:rFonts w:ascii="Consolas" w:hAnsi="Consolas" w:cs="Consolas"/>
+          <w:color w:val="008080"/>
+          <w:sz w:val="19"/>
+          <w:szCs w:val="19"/>
+        </w:rPr>
+        <w:t>=</w:t>
+      </w:r>
+      <w:r>
+        <w:rPr>
+          <w:rFonts w:ascii="Consolas" w:hAnsi="Consolas" w:cs="Consolas"/>
+          <w:color w:val="000000"/>
+          <w:sz w:val="19"/>
+          <w:szCs w:val="19"/>
+        </w:rPr>
+        <w:t xml:space="preserve"> </w:t>
+      </w:r>
+      <w:r>
+        <w:rPr>
+          <w:rFonts w:ascii="Consolas" w:hAnsi="Consolas" w:cs="Consolas"/>
+          <w:color w:val="2B91AF"/>
+          <w:sz w:val="19"/>
+          <w:szCs w:val="19"/>
+        </w:rPr>
+        <w:t>XMFLOAT4</w:t>
+      </w:r>
+      <w:r>
+        <w:rPr>
+          <w:rFonts w:ascii="Consolas" w:hAnsi="Consolas" w:cs="Consolas"/>
+          <w:color w:val="000000"/>
+          <w:sz w:val="19"/>
+          <w:szCs w:val="19"/>
+        </w:rPr>
+        <w:t>(1.0f, 1.0f, 1.0f, 0.0f);</w:t>
+      </w:r>
+    </w:p>
+    <w:p>
+      <w:pPr>
+        <w:autoSpaceDE w:val="0"/>
+        <w:autoSpaceDN w:val="0"/>
+        <w:adjustRightInd w:val="0"/>
+        <w:spacing w:after="0" w:line="240" w:lineRule="auto"/>
+        <w:rPr>
+          <w:rFonts w:ascii="Consolas" w:hAnsi="Consolas" w:cs="Consolas"/>
+          <w:color w:val="000000"/>
+          <w:sz w:val="19"/>
+          <w:szCs w:val="19"/>
+        </w:rPr>
+      </w:pPr>
+    </w:p>
+    <w:p>
+      <w:pPr>
+        <w:autoSpaceDE w:val="0"/>
+        <w:autoSpaceDN w:val="0"/>
+        <w:adjustRightInd w:val="0"/>
+        <w:spacing w:after="0" w:line="240" w:lineRule="auto"/>
+        <w:rPr>
+          <w:rFonts w:ascii="Consolas" w:hAnsi="Consolas" w:cs="Consolas"/>
+          <w:color w:val="000000"/>
+          <w:sz w:val="19"/>
+          <w:szCs w:val="19"/>
+        </w:rPr>
+      </w:pPr>
+      <w:r>
+        <w:rPr>
+          <w:rFonts w:ascii="Consolas" w:hAnsi="Consolas" w:cs="Consolas"/>
+          <w:color w:val="000000"/>
+          <w:sz w:val="19"/>
+          <w:szCs w:val="19"/>
+        </w:rPr>
+        <w:t xml:space="preserve">        }</w:t>
+      </w:r>
+    </w:p>
+    <w:p>
+      <w:pPr>
+        <w:autoSpaceDE w:val="0"/>
+        <w:autoSpaceDN w:val="0"/>
+        <w:adjustRightInd w:val="0"/>
+        <w:spacing w:after="0" w:line="240" w:lineRule="auto"/>
+        <w:rPr>
+          <w:rFonts w:ascii="Consolas" w:hAnsi="Consolas" w:cs="Consolas"/>
+          <w:color w:val="000000"/>
+          <w:sz w:val="19"/>
+          <w:szCs w:val="19"/>
+        </w:rPr>
+      </w:pPr>
+    </w:p>
+    <w:p>
+      <w:pPr>
+        <w:rPr>
+          <w:rFonts w:ascii="Consolas" w:hAnsi="Consolas" w:cs="Consolas"/>
+          <w:color w:val="000000"/>
+          <w:sz w:val="19"/>
+          <w:szCs w:val="19"/>
+        </w:rPr>
+      </w:pPr>
+      <w:r>
+        <w:rPr>
+          <w:rFonts w:ascii="Consolas" w:hAnsi="Consolas" w:cs="Consolas"/>
+          <w:color w:val="000000"/>
+          <w:sz w:val="19"/>
+          <w:szCs w:val="19"/>
+        </w:rPr>
+        <w:t xml:space="preserve">    };</w:t>
+      </w:r>
+    </w:p>
+    <w:p>
+      <w:pPr>
+        <w:rPr>
+          <w:rFonts w:ascii="Consolas" w:hAnsi="Consolas" w:cs="Consolas"/>
+          <w:color w:val="000000"/>
+          <w:sz w:val="19"/>
+          <w:szCs w:val="19"/>
+        </w:rPr>
+      </w:pPr>
+    </w:p>
+    <w:p>
+      <w:pPr>
+        <w:autoSpaceDE w:val="0"/>
+        <w:autoSpaceDN w:val="0"/>
+        <w:adjustRightInd w:val="0"/>
+        <w:spacing w:after="0" w:line="240" w:lineRule="auto"/>
+        <w:rPr>
+          <w:rFonts w:ascii="Consolas" w:hAnsi="Consolas" w:cs="Consolas"/>
+          <w:color w:val="000000"/>
+          <w:sz w:val="19"/>
+          <w:szCs w:val="19"/>
+        </w:rPr>
+      </w:pPr>
+      <w:r>
+        <w:rPr>
+          <w:rFonts w:ascii="Consolas" w:hAnsi="Consolas" w:cs="Consolas"/>
+          <w:color w:val="2B91AF"/>
+          <w:sz w:val="19"/>
+          <w:szCs w:val="19"/>
+        </w:rPr>
+        <w:t>WORD</w:t>
+      </w:r>
+      <w:r>
+        <w:rPr>
+          <w:rFonts w:ascii="Consolas" w:hAnsi="Consolas" w:cs="Consolas"/>
+          <w:color w:val="000000"/>
+          <w:sz w:val="19"/>
+          <w:szCs w:val="19"/>
+        </w:rPr>
+        <w:t xml:space="preserve"> gridIndices[nStrips * 3] = {};</w:t>
+      </w:r>
+    </w:p>
+    <w:p>
+      <w:pPr>
+        <w:autoSpaceDE w:val="0"/>
+        <w:autoSpaceDN w:val="0"/>
+        <w:adjustRightInd w:val="0"/>
+        <w:spacing w:after="0" w:line="240" w:lineRule="auto"/>
+        <w:rPr>
+          <w:rFonts w:ascii="Consolas" w:hAnsi="Consolas" w:cs="Consolas"/>
+          <w:color w:val="000000"/>
+          <w:sz w:val="19"/>
+          <w:szCs w:val="19"/>
+        </w:rPr>
+      </w:pPr>
+    </w:p>
+    <w:p>
+      <w:pPr>
+        <w:autoSpaceDE w:val="0"/>
+        <w:autoSpaceDN w:val="0"/>
+        <w:adjustRightInd w:val="0"/>
+        <w:spacing w:after="0" w:line="240" w:lineRule="auto"/>
+        <w:rPr>
+          <w:rFonts w:ascii="Consolas" w:hAnsi="Consolas" w:cs="Consolas"/>
+          <w:color w:val="000000"/>
+          <w:sz w:val="19"/>
+          <w:szCs w:val="19"/>
+        </w:rPr>
+      </w:pPr>
+      <w:r>
+        <w:rPr>
+          <w:rFonts w:ascii="Consolas" w:hAnsi="Consolas" w:cs="Consolas"/>
+          <w:color w:val="000000"/>
+          <w:sz w:val="19"/>
+          <w:szCs w:val="19"/>
+        </w:rPr>
+        <w:t xml:space="preserve">    </w:t>
+      </w:r>
+      <w:r>
+        <w:rPr>
+          <w:rFonts w:ascii="Consolas" w:hAnsi="Consolas" w:cs="Consolas"/>
+          <w:color w:val="0000FF"/>
+          <w:sz w:val="19"/>
+          <w:szCs w:val="19"/>
+        </w:rPr>
+        <w:t>int</w:t>
+      </w:r>
+      <w:r>
+        <w:rPr>
+          <w:rFonts w:ascii="Consolas" w:hAnsi="Consolas" w:cs="Consolas"/>
+          <w:color w:val="000000"/>
+          <w:sz w:val="19"/>
+          <w:szCs w:val="19"/>
+        </w:rPr>
+        <w:t xml:space="preserve"> k = 0;</w:t>
+      </w:r>
+    </w:p>
+    <w:p>
+      <w:pPr>
+        <w:autoSpaceDE w:val="0"/>
+        <w:autoSpaceDN w:val="0"/>
+        <w:adjustRightInd w:val="0"/>
+        <w:spacing w:after="0" w:line="240" w:lineRule="auto"/>
+        <w:rPr>
+          <w:rFonts w:ascii="Consolas" w:hAnsi="Consolas" w:cs="Consolas"/>
+          <w:color w:val="000000"/>
+          <w:sz w:val="19"/>
+          <w:szCs w:val="19"/>
+        </w:rPr>
+      </w:pPr>
+    </w:p>
+    <w:p>
+      <w:pPr>
+        <w:autoSpaceDE w:val="0"/>
+        <w:autoSpaceDN w:val="0"/>
+        <w:adjustRightInd w:val="0"/>
+        <w:spacing w:after="0" w:line="240" w:lineRule="auto"/>
+        <w:rPr>
+          <w:rFonts w:ascii="Consolas" w:hAnsi="Consolas" w:cs="Consolas"/>
+          <w:color w:val="000000"/>
+          <w:sz w:val="19"/>
+          <w:szCs w:val="19"/>
+        </w:rPr>
+      </w:pPr>
+    </w:p>
+    <w:p>
+      <w:pPr>
+        <w:autoSpaceDE w:val="0"/>
+        <w:autoSpaceDN w:val="0"/>
+        <w:adjustRightInd w:val="0"/>
+        <w:spacing w:after="0" w:line="240" w:lineRule="auto"/>
+        <w:rPr>
+          <w:rFonts w:ascii="Consolas" w:hAnsi="Consolas" w:cs="Consolas"/>
+          <w:color w:val="000000"/>
+          <w:sz w:val="19"/>
+          <w:szCs w:val="19"/>
+        </w:rPr>
+      </w:pPr>
+    </w:p>
+    <w:p>
+      <w:pPr>
+        <w:autoSpaceDE w:val="0"/>
+        <w:autoSpaceDN w:val="0"/>
+        <w:adjustRightInd w:val="0"/>
+        <w:spacing w:after="0" w:line="240" w:lineRule="auto"/>
+        <w:rPr>
+          <w:rFonts w:ascii="Consolas" w:hAnsi="Consolas" w:cs="Consolas"/>
+          <w:color w:val="000000"/>
+          <w:sz w:val="19"/>
+          <w:szCs w:val="19"/>
+        </w:rPr>
+      </w:pPr>
+      <w:r>
+        <w:rPr>
+          <w:rFonts w:ascii="Consolas" w:hAnsi="Consolas" w:cs="Consolas"/>
+          <w:color w:val="000000"/>
+          <w:sz w:val="19"/>
+          <w:szCs w:val="19"/>
+        </w:rPr>
+        <w:t xml:space="preserve">    </w:t>
+      </w:r>
+      <w:r>
+        <w:rPr>
+          <w:rFonts w:ascii="Consolas" w:hAnsi="Consolas" w:cs="Consolas"/>
+          <w:color w:val="0000FF"/>
+          <w:sz w:val="19"/>
+          <w:szCs w:val="19"/>
+        </w:rPr>
+        <w:t>for</w:t>
+      </w:r>
+      <w:r>
+        <w:rPr>
+          <w:rFonts w:ascii="Consolas" w:hAnsi="Consolas" w:cs="Consolas"/>
+          <w:color w:val="000000"/>
+          <w:sz w:val="19"/>
+          <w:szCs w:val="19"/>
+        </w:rPr>
+        <w:t xml:space="preserve"> (</w:t>
+      </w:r>
+      <w:r>
+        <w:rPr>
+          <w:rFonts w:ascii="Consolas" w:hAnsi="Consolas" w:cs="Consolas"/>
+          <w:color w:val="0000FF"/>
+          <w:sz w:val="19"/>
+          <w:szCs w:val="19"/>
+        </w:rPr>
+        <w:t>int</w:t>
+      </w:r>
+      <w:r>
+        <w:rPr>
+          <w:rFonts w:ascii="Consolas" w:hAnsi="Consolas" w:cs="Consolas"/>
+          <w:color w:val="000000"/>
+          <w:sz w:val="19"/>
+          <w:szCs w:val="19"/>
+        </w:rPr>
+        <w:t xml:space="preserve"> i = 0; i &lt; m - 1; ++i) {</w:t>
+      </w:r>
+    </w:p>
+    <w:p>
+      <w:pPr>
+        <w:autoSpaceDE w:val="0"/>
+        <w:autoSpaceDN w:val="0"/>
+        <w:adjustRightInd w:val="0"/>
+        <w:spacing w:after="0" w:line="240" w:lineRule="auto"/>
+        <w:rPr>
+          <w:rFonts w:ascii="Consolas" w:hAnsi="Consolas" w:cs="Consolas"/>
+          <w:color w:val="000000"/>
+          <w:sz w:val="19"/>
+          <w:szCs w:val="19"/>
+        </w:rPr>
+      </w:pPr>
+    </w:p>
+    <w:p>
+      <w:pPr>
+        <w:autoSpaceDE w:val="0"/>
+        <w:autoSpaceDN w:val="0"/>
+        <w:adjustRightInd w:val="0"/>
+        <w:spacing w:after="0" w:line="240" w:lineRule="auto"/>
+        <w:rPr>
+          <w:rFonts w:ascii="Consolas" w:hAnsi="Consolas" w:cs="Consolas"/>
+          <w:color w:val="000000"/>
+          <w:sz w:val="19"/>
+          <w:szCs w:val="19"/>
+        </w:rPr>
+      </w:pPr>
+      <w:r>
+        <w:rPr>
+          <w:rFonts w:ascii="Consolas" w:hAnsi="Consolas" w:cs="Consolas"/>
+          <w:color w:val="000000"/>
+          <w:sz w:val="19"/>
+          <w:szCs w:val="19"/>
+        </w:rPr>
+        <w:t xml:space="preserve">        </w:t>
+      </w:r>
+      <w:r>
+        <w:rPr>
+          <w:rFonts w:ascii="Consolas" w:hAnsi="Consolas" w:cs="Consolas"/>
+          <w:color w:val="0000FF"/>
+          <w:sz w:val="19"/>
+          <w:szCs w:val="19"/>
+        </w:rPr>
+        <w:t>for</w:t>
+      </w:r>
+      <w:r>
+        <w:rPr>
+          <w:rFonts w:ascii="Consolas" w:hAnsi="Consolas" w:cs="Consolas"/>
+          <w:color w:val="000000"/>
+          <w:sz w:val="19"/>
+          <w:szCs w:val="19"/>
+        </w:rPr>
+        <w:t xml:space="preserve"> (</w:t>
+      </w:r>
+      <w:r>
+        <w:rPr>
+          <w:rFonts w:ascii="Consolas" w:hAnsi="Consolas" w:cs="Consolas"/>
+          <w:color w:val="0000FF"/>
+          <w:sz w:val="19"/>
+          <w:szCs w:val="19"/>
+        </w:rPr>
+        <w:t>int</w:t>
+      </w:r>
+      <w:r>
+        <w:rPr>
+          <w:rFonts w:ascii="Consolas" w:hAnsi="Consolas" w:cs="Consolas"/>
+          <w:color w:val="000000"/>
+          <w:sz w:val="19"/>
+          <w:szCs w:val="19"/>
+        </w:rPr>
+        <w:t xml:space="preserve"> j = 0; j &lt; n - 1; ++j) {</w:t>
+      </w:r>
+    </w:p>
+    <w:p>
+      <w:pPr>
+        <w:autoSpaceDE w:val="0"/>
+        <w:autoSpaceDN w:val="0"/>
+        <w:adjustRightInd w:val="0"/>
+        <w:spacing w:after="0" w:line="240" w:lineRule="auto"/>
+        <w:rPr>
+          <w:rFonts w:ascii="Consolas" w:hAnsi="Consolas" w:cs="Consolas"/>
+          <w:color w:val="000000"/>
+          <w:sz w:val="19"/>
+          <w:szCs w:val="19"/>
+        </w:rPr>
+      </w:pPr>
+    </w:p>
+    <w:p>
+      <w:pPr>
+        <w:autoSpaceDE w:val="0"/>
+        <w:autoSpaceDN w:val="0"/>
+        <w:adjustRightInd w:val="0"/>
+        <w:spacing w:after="0" w:line="240" w:lineRule="auto"/>
+        <w:rPr>
+          <w:rFonts w:ascii="Consolas" w:hAnsi="Consolas" w:cs="Consolas"/>
+          <w:color w:val="000000"/>
+          <w:sz w:val="19"/>
+          <w:szCs w:val="19"/>
+        </w:rPr>
+      </w:pPr>
+    </w:p>
+    <w:p>
+      <w:pPr>
+        <w:autoSpaceDE w:val="0"/>
+        <w:autoSpaceDN w:val="0"/>
+        <w:adjustRightInd w:val="0"/>
+        <w:spacing w:after="0" w:line="240" w:lineRule="auto"/>
+        <w:rPr>
+          <w:rFonts w:ascii="Consolas" w:hAnsi="Consolas" w:cs="Consolas"/>
+          <w:color w:val="000000"/>
+          <w:sz w:val="19"/>
+          <w:szCs w:val="19"/>
+        </w:rPr>
+      </w:pPr>
+    </w:p>
+    <w:p>
+      <w:pPr>
+        <w:autoSpaceDE w:val="0"/>
+        <w:autoSpaceDN w:val="0"/>
+        <w:adjustRightInd w:val="0"/>
+        <w:spacing w:after="0" w:line="240" w:lineRule="auto"/>
+        <w:rPr>
+          <w:rFonts w:ascii="Consolas" w:hAnsi="Consolas" w:cs="Consolas"/>
+          <w:color w:val="000000"/>
+          <w:sz w:val="19"/>
+          <w:szCs w:val="19"/>
+        </w:rPr>
+      </w:pPr>
+      <w:r>
+        <w:rPr>
+          <w:rFonts w:ascii="Consolas" w:hAnsi="Consolas" w:cs="Consolas"/>
+          <w:color w:val="000000"/>
+          <w:sz w:val="19"/>
+          <w:szCs w:val="19"/>
+        </w:rPr>
+        <w:t xml:space="preserve">            gridIndices[k] = i * n + j;</w:t>
+      </w:r>
+    </w:p>
+    <w:p>
+      <w:pPr>
+        <w:autoSpaceDE w:val="0"/>
+        <w:autoSpaceDN w:val="0"/>
+        <w:adjustRightInd w:val="0"/>
+        <w:spacing w:after="0" w:line="240" w:lineRule="auto"/>
+        <w:rPr>
+          <w:rFonts w:ascii="Consolas" w:hAnsi="Consolas" w:cs="Consolas"/>
+          <w:color w:val="000000"/>
+          <w:sz w:val="19"/>
+          <w:szCs w:val="19"/>
+        </w:rPr>
+      </w:pPr>
+    </w:p>
+    <w:p>
+      <w:pPr>
+        <w:autoSpaceDE w:val="0"/>
+        <w:autoSpaceDN w:val="0"/>
+        <w:adjustRightInd w:val="0"/>
+        <w:spacing w:after="0" w:line="240" w:lineRule="auto"/>
+        <w:rPr>
+          <w:rFonts w:ascii="Consolas" w:hAnsi="Consolas" w:cs="Consolas"/>
+          <w:color w:val="000000"/>
+          <w:sz w:val="19"/>
+          <w:szCs w:val="19"/>
+        </w:rPr>
+      </w:pPr>
+      <w:r>
+        <w:rPr>
+          <w:rFonts w:ascii="Consolas" w:hAnsi="Consolas" w:cs="Consolas"/>
+          <w:color w:val="000000"/>
+          <w:sz w:val="19"/>
+          <w:szCs w:val="19"/>
+        </w:rPr>
+        <w:t xml:space="preserve">            gridIndices[k + 1] = i * n + (j + 1);</w:t>
+      </w:r>
+    </w:p>
+    <w:p>
+      <w:pPr>
+        <w:autoSpaceDE w:val="0"/>
+        <w:autoSpaceDN w:val="0"/>
+        <w:adjustRightInd w:val="0"/>
+        <w:spacing w:after="0" w:line="240" w:lineRule="auto"/>
+        <w:rPr>
+          <w:rFonts w:ascii="Consolas" w:hAnsi="Consolas" w:cs="Consolas"/>
+          <w:color w:val="000000"/>
+          <w:sz w:val="19"/>
+          <w:szCs w:val="19"/>
+        </w:rPr>
+      </w:pPr>
+    </w:p>
+    <w:p>
+      <w:pPr>
+        <w:autoSpaceDE w:val="0"/>
+        <w:autoSpaceDN w:val="0"/>
+        <w:adjustRightInd w:val="0"/>
+        <w:spacing w:after="0" w:line="240" w:lineRule="auto"/>
+        <w:rPr>
+          <w:rFonts w:ascii="Consolas" w:hAnsi="Consolas" w:cs="Consolas"/>
+          <w:color w:val="000000"/>
+          <w:sz w:val="19"/>
+          <w:szCs w:val="19"/>
+        </w:rPr>
+      </w:pPr>
+      <w:r>
+        <w:rPr>
+          <w:rFonts w:ascii="Consolas" w:hAnsi="Consolas" w:cs="Consolas"/>
+          <w:color w:val="000000"/>
+          <w:sz w:val="19"/>
+          <w:szCs w:val="19"/>
+        </w:rPr>
+        <w:t xml:space="preserve">            gridIndices[k + 2] = (i + 1) * n + j;</w:t>
+      </w:r>
+    </w:p>
+    <w:p>
+      <w:pPr>
+        <w:autoSpaceDE w:val="0"/>
+        <w:autoSpaceDN w:val="0"/>
+        <w:adjustRightInd w:val="0"/>
+        <w:spacing w:after="0" w:line="240" w:lineRule="auto"/>
+        <w:rPr>
+          <w:rFonts w:ascii="Consolas" w:hAnsi="Consolas" w:cs="Consolas"/>
+          <w:color w:val="000000"/>
+          <w:sz w:val="19"/>
+          <w:szCs w:val="19"/>
+        </w:rPr>
+      </w:pPr>
+    </w:p>
+    <w:p>
+      <w:pPr>
+        <w:autoSpaceDE w:val="0"/>
+        <w:autoSpaceDN w:val="0"/>
+        <w:adjustRightInd w:val="0"/>
+        <w:spacing w:after="0" w:line="240" w:lineRule="auto"/>
+        <w:rPr>
+          <w:rFonts w:ascii="Consolas" w:hAnsi="Consolas" w:cs="Consolas"/>
+          <w:color w:val="000000"/>
+          <w:sz w:val="19"/>
+          <w:szCs w:val="19"/>
+        </w:rPr>
+      </w:pPr>
+      <w:r>
+        <w:rPr>
+          <w:rFonts w:ascii="Consolas" w:hAnsi="Consolas" w:cs="Consolas"/>
+          <w:color w:val="000000"/>
+          <w:sz w:val="19"/>
+          <w:szCs w:val="19"/>
+        </w:rPr>
+        <w:t xml:space="preserve">            gridIndices[k + 3] = (i + 1) * n + j;</w:t>
+      </w:r>
+    </w:p>
+    <w:p>
+      <w:pPr>
+        <w:autoSpaceDE w:val="0"/>
+        <w:autoSpaceDN w:val="0"/>
+        <w:adjustRightInd w:val="0"/>
+        <w:spacing w:after="0" w:line="240" w:lineRule="auto"/>
+        <w:rPr>
+          <w:rFonts w:ascii="Consolas" w:hAnsi="Consolas" w:cs="Consolas"/>
+          <w:color w:val="000000"/>
+          <w:sz w:val="19"/>
+          <w:szCs w:val="19"/>
+        </w:rPr>
+      </w:pPr>
+    </w:p>
+    <w:p>
+      <w:pPr>
+        <w:autoSpaceDE w:val="0"/>
+        <w:autoSpaceDN w:val="0"/>
+        <w:adjustRightInd w:val="0"/>
+        <w:spacing w:after="0" w:line="240" w:lineRule="auto"/>
+        <w:rPr>
+          <w:rFonts w:ascii="Consolas" w:hAnsi="Consolas" w:cs="Consolas"/>
+          <w:color w:val="000000"/>
+          <w:sz w:val="19"/>
+          <w:szCs w:val="19"/>
+        </w:rPr>
+      </w:pPr>
+      <w:r>
+        <w:rPr>
+          <w:rFonts w:ascii="Consolas" w:hAnsi="Consolas" w:cs="Consolas"/>
+          <w:color w:val="000000"/>
+          <w:sz w:val="19"/>
+          <w:szCs w:val="19"/>
+        </w:rPr>
+        <w:t xml:space="preserve">            gridIndices[k + 4] = i * n + (j + 1);</w:t>
+      </w:r>
+    </w:p>
+    <w:p>
+      <w:pPr>
+        <w:autoSpaceDE w:val="0"/>
+        <w:autoSpaceDN w:val="0"/>
+        <w:adjustRightInd w:val="0"/>
+        <w:spacing w:after="0" w:line="240" w:lineRule="auto"/>
+        <w:rPr>
+          <w:rFonts w:ascii="Consolas" w:hAnsi="Consolas" w:cs="Consolas"/>
+          <w:color w:val="000000"/>
+          <w:sz w:val="19"/>
+          <w:szCs w:val="19"/>
+        </w:rPr>
+      </w:pPr>
+    </w:p>
+    <w:p>
+      <w:pPr>
+        <w:autoSpaceDE w:val="0"/>
+        <w:autoSpaceDN w:val="0"/>
+        <w:adjustRightInd w:val="0"/>
+        <w:spacing w:after="0" w:line="240" w:lineRule="auto"/>
+        <w:rPr>
+          <w:rFonts w:ascii="Consolas" w:hAnsi="Consolas" w:cs="Consolas"/>
+          <w:color w:val="000000"/>
+          <w:sz w:val="19"/>
+          <w:szCs w:val="19"/>
+        </w:rPr>
+      </w:pPr>
+      <w:r>
+        <w:rPr>
+          <w:rFonts w:ascii="Consolas" w:hAnsi="Consolas" w:cs="Consolas"/>
+          <w:color w:val="000000"/>
+          <w:sz w:val="19"/>
+          <w:szCs w:val="19"/>
+        </w:rPr>
+        <w:t xml:space="preserve">            gridIndices[k + 5] = (i + 1) * n + (j + 1);</w:t>
+      </w:r>
+    </w:p>
+    <w:p>
+      <w:pPr>
+        <w:autoSpaceDE w:val="0"/>
+        <w:autoSpaceDN w:val="0"/>
+        <w:adjustRightInd w:val="0"/>
+        <w:spacing w:after="0" w:line="240" w:lineRule="auto"/>
+        <w:rPr>
+          <w:rFonts w:ascii="Consolas" w:hAnsi="Consolas" w:cs="Consolas"/>
+          <w:color w:val="000000"/>
+          <w:sz w:val="19"/>
+          <w:szCs w:val="19"/>
+        </w:rPr>
+      </w:pPr>
+    </w:p>
+    <w:p>
+      <w:pPr>
+        <w:autoSpaceDE w:val="0"/>
+        <w:autoSpaceDN w:val="0"/>
+        <w:adjustRightInd w:val="0"/>
+        <w:spacing w:after="0" w:line="240" w:lineRule="auto"/>
+        <w:rPr>
+          <w:rFonts w:ascii="Consolas" w:hAnsi="Consolas" w:cs="Consolas"/>
+          <w:color w:val="000000"/>
+          <w:sz w:val="19"/>
+          <w:szCs w:val="19"/>
+        </w:rPr>
+      </w:pPr>
+    </w:p>
+    <w:p>
+      <w:pPr>
+        <w:autoSpaceDE w:val="0"/>
+        <w:autoSpaceDN w:val="0"/>
+        <w:adjustRightInd w:val="0"/>
+        <w:spacing w:after="0" w:line="240" w:lineRule="auto"/>
+        <w:rPr>
+          <w:rFonts w:ascii="Consolas" w:hAnsi="Consolas" w:cs="Consolas"/>
+          <w:color w:val="000000"/>
+          <w:sz w:val="19"/>
+          <w:szCs w:val="19"/>
+        </w:rPr>
+      </w:pPr>
+    </w:p>
+    <w:p>
+      <w:pPr>
+        <w:autoSpaceDE w:val="0"/>
+        <w:autoSpaceDN w:val="0"/>
+        <w:adjustRightInd w:val="0"/>
+        <w:spacing w:after="0" w:line="240" w:lineRule="auto"/>
+        <w:rPr>
+          <w:rFonts w:ascii="Consolas" w:hAnsi="Consolas" w:cs="Consolas"/>
+          <w:color w:val="000000"/>
+          <w:sz w:val="19"/>
+          <w:szCs w:val="19"/>
+        </w:rPr>
+      </w:pPr>
+      <w:r>
+        <w:rPr>
+          <w:rFonts w:ascii="Consolas" w:hAnsi="Consolas" w:cs="Consolas"/>
+          <w:color w:val="000000"/>
+          <w:sz w:val="19"/>
+          <w:szCs w:val="19"/>
+        </w:rPr>
+        <w:t xml:space="preserve">            k += 6;</w:t>
+      </w:r>
+    </w:p>
+    <w:p>
+      <w:pPr>
+        <w:autoSpaceDE w:val="0"/>
+        <w:autoSpaceDN w:val="0"/>
+        <w:adjustRightInd w:val="0"/>
+        <w:spacing w:after="0" w:line="240" w:lineRule="auto"/>
+        <w:rPr>
+          <w:rFonts w:ascii="Consolas" w:hAnsi="Consolas" w:cs="Consolas"/>
+          <w:color w:val="000000"/>
+          <w:sz w:val="19"/>
+          <w:szCs w:val="19"/>
+        </w:rPr>
+      </w:pPr>
+    </w:p>
+    <w:p>
+      <w:pPr>
+        <w:autoSpaceDE w:val="0"/>
+        <w:autoSpaceDN w:val="0"/>
+        <w:adjustRightInd w:val="0"/>
+        <w:spacing w:after="0" w:line="240" w:lineRule="auto"/>
+        <w:rPr>
+          <w:rFonts w:ascii="Consolas" w:hAnsi="Consolas" w:cs="Consolas"/>
+          <w:color w:val="000000"/>
+          <w:sz w:val="19"/>
+          <w:szCs w:val="19"/>
+        </w:rPr>
+      </w:pPr>
+      <w:r>
+        <w:rPr>
+          <w:rFonts w:ascii="Consolas" w:hAnsi="Consolas" w:cs="Consolas"/>
+          <w:color w:val="000000"/>
+          <w:sz w:val="19"/>
+          <w:szCs w:val="19"/>
+        </w:rPr>
+        <w:t xml:space="preserve">        }</w:t>
+      </w:r>
+    </w:p>
+    <w:p>
+      <w:pPr>
+        <w:autoSpaceDE w:val="0"/>
+        <w:autoSpaceDN w:val="0"/>
+        <w:adjustRightInd w:val="0"/>
+        <w:spacing w:after="0" w:line="240" w:lineRule="auto"/>
+        <w:rPr>
+          <w:rFonts w:ascii="Consolas" w:hAnsi="Consolas" w:cs="Consolas"/>
+          <w:color w:val="000000"/>
+          <w:sz w:val="19"/>
+          <w:szCs w:val="19"/>
+        </w:rPr>
+      </w:pPr>
+    </w:p>
+    <w:p>
+      <w:pPr>
+        <w:rPr>
+          <w:rFonts w:ascii="Consolas" w:hAnsi="Consolas" w:cs="Consolas"/>
+          <w:color w:val="000000"/>
+          <w:sz w:val="19"/>
+          <w:szCs w:val="19"/>
+        </w:rPr>
+      </w:pPr>
+      <w:r>
+        <w:rPr>
+          <w:rFonts w:ascii="Consolas" w:hAnsi="Consolas" w:cs="Consolas"/>
+          <w:color w:val="000000"/>
+          <w:sz w:val="19"/>
+          <w:szCs w:val="19"/>
+        </w:rPr>
+        <w:t xml:space="preserve">    };</w:t>
+      </w:r>
+    </w:p>
+    <w:p>
+      <w:pPr>
+        <w:rPr>
+          <w:rFonts w:ascii="Consolas" w:hAnsi="Consolas" w:cs="Consolas"/>
+          <w:color w:val="000000"/>
+          <w:sz w:val="19"/>
+          <w:szCs w:val="19"/>
+        </w:rPr>
+      </w:pPr>
+    </w:p>
+    <w:p>
+      <w:pPr>
+        <w:rPr>
+          <w:rFonts w:ascii="Consolas" w:hAnsi="Consolas" w:cs="Consolas"/>
+          <w:color w:val="000000"/>
+          <w:sz w:val="19"/>
+          <w:szCs w:val="19"/>
+        </w:rPr>
+      </w:pPr>
+    </w:p>
+    <w:p>
+      <w:pPr>
+        <w:rPr>
+          <w:rFonts w:ascii="Consolas" w:hAnsi="Consolas" w:cs="Consolas"/>
+          <w:color w:val="000000"/>
+          <w:sz w:val="19"/>
+          <w:szCs w:val="19"/>
+        </w:rPr>
+      </w:pPr>
+    </w:p>
+    <w:p>
+      <w:pPr>
+        <w:rPr>
+          <w:rFonts w:ascii="Consolas" w:hAnsi="Consolas" w:cs="Consolas"/>
+          <w:color w:val="000000"/>
+          <w:sz w:val="19"/>
+          <w:szCs w:val="19"/>
+        </w:rPr>
+      </w:pPr>
+    </w:p>
+    <w:p>
+      <w:pPr>
+        <w:rPr>
+          <w:rFonts w:ascii="Consolas" w:hAnsi="Consolas" w:cs="Consolas"/>
+          <w:color w:val="000000"/>
+          <w:sz w:val="19"/>
+          <w:szCs w:val="19"/>
+        </w:rPr>
+      </w:pPr>
+    </w:p>
+    <w:p>
+      <w:pPr>
+        <w:rPr>
+          <w:rFonts w:ascii="Consolas" w:hAnsi="Consolas" w:cs="Consolas"/>
+          <w:color w:val="000000"/>
+          <w:sz w:val="19"/>
+          <w:szCs w:val="19"/>
+        </w:rPr>
+      </w:pPr>
+    </w:p>
+    <w:p>
+      <w:pPr>
+        <w:rPr>
+          <w:rFonts w:ascii="Consolas" w:hAnsi="Consolas" w:cs="Consolas"/>
+          <w:color w:val="000000"/>
+          <w:sz w:val="19"/>
+          <w:szCs w:val="19"/>
+        </w:rPr>
+      </w:pPr>
+    </w:p>
+    <w:p>
+      <w:pPr>
+        <w:rPr>
+          <w:rFonts w:ascii="Consolas" w:hAnsi="Consolas" w:cs="Consolas"/>
+          <w:color w:val="000000"/>
+          <w:sz w:val="19"/>
+          <w:szCs w:val="19"/>
+        </w:rPr>
+      </w:pPr>
+    </w:p>
+    <w:p>
+      <w:pPr>
+        <w:rPr>
+          <w:rFonts w:ascii="Consolas" w:hAnsi="Consolas" w:cs="Consolas"/>
+          <w:color w:val="000000"/>
+          <w:sz w:val="19"/>
+          <w:szCs w:val="19"/>
+        </w:rPr>
+      </w:pPr>
+      <w:r>
+        <w:rPr>
+          <w:rFonts w:ascii="Consolas" w:hAnsi="Consolas" w:cs="Consolas"/>
+          <w:color w:val="000000"/>
+          <w:sz w:val="19"/>
+          <w:szCs w:val="19"/>
+        </w:rPr>
+        <w:lastRenderedPageBreak/>
+        <w:t>Sample Output:</w:t>
+      </w:r>
+    </w:p>
+    <w:p>
+      <w:pPr>
+        <w:rPr>
+          <w:rFonts w:ascii="Consolas" w:hAnsi="Consolas" w:cs="Consolas"/>
+          <w:color w:val="000000"/>
+          <w:sz w:val="19"/>
+          <w:szCs w:val="19"/>
+        </w:rPr>
+      </w:pPr>
+    </w:p>
+    <w:p>
+      <w:pPr>
+        <w:rPr>
+          <w:rFonts w:ascii="Consolas" w:hAnsi="Consolas" w:cs="Consolas"/>
+          <w:b/>
+          <w:bCs/>
+          <w:color w:val="000000"/>
+          <w:sz w:val="19"/>
+          <w:szCs w:val="19"/>
+          <w:lang w:val="en-US"/>
+        </w:rPr>
+      </w:pPr>
+      <w:r>
+        <w:rPr>
+          <w:rFonts w:ascii="Consolas" w:hAnsi="Consolas" w:cs="Consolas"/>
+          <w:noProof/>
+          <w:color w:val="000000"/>
+          <w:sz w:val="19"/>
+          <w:szCs w:val="19"/>
+        </w:rPr>
+        <w:drawing>
+          <wp:inline distT="0" distB="0" distL="0" distR="0" wp14:anchorId="195530F2" wp14:editId="74726F2A">
+            <wp:extent cx="5724525" cy="2533650"/>
+            <wp:effectExtent l="0" t="0" r="9525" b="0"/>
+            <wp:docPr id="1" name="Picture 1"/>
+            <wp:cNvGraphicFramePr>
+              <a:graphicFrameLocks xmlns:a="http://schemas.openxmlformats.org/drawingml/2006/main" noChangeAspect="1"/>
+            </wp:cNvGraphicFramePr>
+            <a:graphic xmlns:a="http://schemas.openxmlformats.org/drawingml/2006/main">
+              <a:graphicData uri="http://schemas.openxmlformats.org/drawingml/2006/picture">
+                <pic:pic xmlns:pic="http://schemas.openxmlformats.org/drawingml/2006/picture">
+                  <pic:nvPicPr>
+                    <pic:cNvPr id="0" name="Picture 1"/>
+                    <pic:cNvPicPr>
+                      <a:picLocks noChangeAspect="1" noChangeArrowheads="1"/>
+                    </pic:cNvPicPr>
+                  </pic:nvPicPr>
+                  <pic:blipFill>
+                    <a:blip r:embed="rId6" cstate="print">
+                      <a:extLst>
+                        <a:ext uri="{28A0092B-C50C-407E-A947-70E740481C1C}">
+                          <a14:useLocalDpi xmlns:a14="http://schemas.microsoft.com/office/drawing/2010/main" val="0"/>
+                        </a:ext>
+                      </a:extLst>
+                    </a:blip>
+                    <a:srcRect/>
+                    <a:stretch>
+                      <a:fillRect/>
+                    </a:stretch>
+                  </pic:blipFill>
+                  <pic:spPr bwMode="auto">
+                    <a:xfrm>
+                      <a:off x="0" y="0"/>
+                      <a:ext cx="5724525" cy="2533650"/>
+                    </a:xfrm>
+                    <a:prstGeom prst="rect">
+                      <a:avLst/>
+                    </a:prstGeom>
+                    <a:noFill/>
+                    <a:ln>
+                      <a:noFill/>
+                    </a:ln>
+                  </pic:spPr>
+                </pic:pic>
+              </a:graphicData>
+            </a:graphic>
+          </wp:inline>
+        </w:drawing>
       </w:r>
     </w:p>
     <w:sectPr>
